--- a/TP_01_PredictionStabilite/TP_01_Prediction_Sujet_NACELLE.docx
+++ b/TP_01_PredictionStabilite/TP_01_Prediction_Sujet_NACELLE.docx
@@ -1,11 +1,13 @@
 
 <file path=word/document.xml><?xml version="1.0" encoding="utf-8"?>
-<w:document xmlns:wpc="http://schemas.microsoft.com/office/word/2010/wordprocessingCanvas" xmlns:mc="http://schemas.openxmlformats.org/markup-compatibility/2006" xmlns:o="urn:schemas-microsoft-com:office:office" xmlns:r="http://schemas.openxmlformats.org/officeDocument/2006/relationships" xmlns:m="http://schemas.openxmlformats.org/officeDocument/2006/math" xmlns:v="urn:schemas-microsoft-com:vml" xmlns:wp14="http://schemas.microsoft.com/office/word/2010/wordprocessingDrawing" xmlns:wp="http://schemas.openxmlformats.org/drawingml/2006/wordprocessingDrawing" xmlns:w10="urn:schemas-microsoft-com:office:word" xmlns:w="http://schemas.openxmlformats.org/wordprocessingml/2006/main" xmlns:w14="http://schemas.microsoft.com/office/word/2010/wordml" xmlns:wpg="http://schemas.microsoft.com/office/word/2010/wordprocessingGroup" xmlns:wpi="http://schemas.microsoft.com/office/word/2010/wordprocessingInk" xmlns:wne="http://schemas.microsoft.com/office/word/2006/wordml" xmlns:wps="http://schemas.microsoft.com/office/word/2010/wordprocessingShape" mc:Ignorable="w14 wp14">
+<w:document xmlns:wpc="http://schemas.microsoft.com/office/word/2010/wordprocessingCanvas" xmlns:cx="http://schemas.microsoft.com/office/drawing/2014/chartex" xmlns:cx1="http://schemas.microsoft.com/office/drawing/2015/9/8/chartex" xmlns:cx2="http://schemas.microsoft.com/office/drawing/2015/10/21/chartex" xmlns:cx3="http://schemas.microsoft.com/office/drawing/2016/5/9/chartex" xmlns:cx4="http://schemas.microsoft.com/office/drawing/2016/5/10/chartex" xmlns:cx5="http://schemas.microsoft.com/office/drawing/2016/5/11/chartex" xmlns:cx6="http://schemas.microsoft.com/office/drawing/2016/5/12/chartex" xmlns:cx7="http://schemas.microsoft.com/office/drawing/2016/5/13/chartex" xmlns:cx8="http://schemas.microsoft.com/office/drawing/2016/5/14/chartex" xmlns:mc="http://schemas.openxmlformats.org/markup-compatibility/2006" xmlns:aink="http://schemas.microsoft.com/office/drawing/2016/ink" xmlns:am3d="http://schemas.microsoft.com/office/drawing/2017/model3d" xmlns:o="urn:schemas-microsoft-com:office:office" xmlns:r="http://schemas.openxmlformats.org/officeDocument/2006/relationships" xmlns:m="http://schemas.openxmlformats.org/officeDocument/2006/math" xmlns:v="urn:schemas-microsoft-com:vml" xmlns:wp14="http://schemas.microsoft.com/office/word/2010/wordprocessingDrawing" xmlns:wp="http://schemas.openxmlformats.org/drawingml/2006/wordprocessingDrawing" xmlns:w10="urn:schemas-microsoft-com:office:word" xmlns:w="http://schemas.openxmlformats.org/wordprocessingml/2006/main" xmlns:w14="http://schemas.microsoft.com/office/word/2010/wordml" xmlns:w15="http://schemas.microsoft.com/office/word/2012/wordml" xmlns:w16cid="http://schemas.microsoft.com/office/word/2016/wordml/cid" xmlns:w16se="http://schemas.microsoft.com/office/word/2015/wordml/symex" xmlns:wpg="http://schemas.microsoft.com/office/word/2010/wordprocessingGroup" xmlns:wpi="http://schemas.microsoft.com/office/word/2010/wordprocessingInk" xmlns:wne="http://schemas.microsoft.com/office/word/2006/wordml" xmlns:wps="http://schemas.microsoft.com/office/word/2010/wordprocessingShape" mc:Ignorable="w14 w15 w16se w16cid wp14">
   <w:body>
     <w:p>
       <w:pPr>
         <w:ind w:left="-1417"/>
       </w:pPr>
+      <w:bookmarkStart w:id="0" w:name="_GoBack"/>
+      <w:bookmarkEnd w:id="0"/>
       <w:r>
         <w:rPr>
           <w:noProof/>
@@ -147,7 +149,7 @@
           </mc:Choice>
           <mc:Fallback>
             <w:pict>
-              <v:shapetype id="_x0000_t202" coordsize="21600,21600" o:spt="202" path="m,l,21600r21600,l21600,xe">
+              <v:shapetype w14:anchorId="71789D6F" id="_x0000_t202" coordsize="21600,21600" o:spt="202" path="m,l,21600r21600,l21600,xe">
                 <v:stroke joinstyle="miter"/>
                 <v:path gradientshapeok="t" o:connecttype="rect"/>
               </v:shapetype>
@@ -294,9 +296,9 @@
               </wp:anchor>
             </w:drawing>
           </mc:Choice>
-          <mc:Fallback xmlns:cx="http://schemas.microsoft.com/office/drawing/2014/chartex" xmlns:cx1="http://schemas.microsoft.com/office/drawing/2015/9/8/chartex" xmlns:cx2="http://schemas.microsoft.com/office/drawing/2015/10/21/chartex" xmlns:cx3="http://schemas.microsoft.com/office/drawing/2016/5/9/chartex" xmlns:cx4="http://schemas.microsoft.com/office/drawing/2016/5/10/chartex" xmlns:cx5="http://schemas.microsoft.com/office/drawing/2016/5/11/chartex" xmlns:cx6="http://schemas.microsoft.com/office/drawing/2016/5/12/chartex" xmlns:cx7="http://schemas.microsoft.com/office/drawing/2016/5/13/chartex" xmlns:cx8="http://schemas.microsoft.com/office/drawing/2016/5/14/chartex" xmlns:aink="http://schemas.microsoft.com/office/drawing/2016/ink" xmlns:am3d="http://schemas.microsoft.com/office/drawing/2017/model3d" xmlns:w15="http://schemas.microsoft.com/office/word/2012/wordml" xmlns:w16cid="http://schemas.microsoft.com/office/word/2016/wordml/cid" xmlns:w16se="http://schemas.microsoft.com/office/word/2015/wordml/symex">
+          <mc:Fallback>
             <w:pict>
-              <v:line w14:anchorId="3DF12D16" id="Connecteur droit 20" o:spid="_x0000_s1026" style="position:absolute;z-index:251687936;visibility:visible;mso-wrap-style:square;mso-wrap-distance-left:9pt;mso-wrap-distance-top:0;mso-wrap-distance-right:9pt;mso-wrap-distance-bottom:0;mso-position-horizontal:absolute;mso-position-horizontal-relative:text;mso-position-vertical:absolute;mso-position-vertical-relative:text" from="138.2pt,236.2pt" to="138.2pt,297.5pt" o:gfxdata="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" filled="t" fillcolor="white [3212]" strokecolor="#205867 [1608]" strokeweight="3pt">
+              <v:line w14:anchorId="1D7020A3" id="Connecteur droit 20" o:spid="_x0000_s1026" style="position:absolute;z-index:251687936;visibility:visible;mso-wrap-style:square;mso-wrap-distance-left:9pt;mso-wrap-distance-top:0;mso-wrap-distance-right:9pt;mso-wrap-distance-bottom:0;mso-position-horizontal:absolute;mso-position-horizontal-relative:text;mso-position-vertical:absolute;mso-position-vertical-relative:text" from="138.2pt,236.2pt" to="138.2pt,297.5pt" o:gfxdata="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" filled="t" fillcolor="white [3212]" strokecolor="#205867 [1608]" strokeweight="3pt">
                 <v:fill opacity="52428f"/>
               </v:line>
             </w:pict>
@@ -432,7 +434,7 @@
           </mc:Choice>
           <mc:Fallback>
             <w:pict>
-              <v:shape id="Zone de texte 17" o:spid="_x0000_s1027" type="#_x0000_t202" style="position:absolute;left:0;text-align:left;margin-left:392.15pt;margin-top:116.35pt;width:132.3pt;height:85.05pt;z-index:251683840;visibility:visible;mso-wrap-style:square;mso-width-percent:0;mso-height-percent:0;mso-wrap-distance-left:9pt;mso-wrap-distance-top:0;mso-wrap-distance-right:9pt;mso-wrap-distance-bottom:0;mso-position-horizontal:absolute;mso-position-horizontal-relative:text;mso-position-vertical:absolute;mso-position-vertical-relative:text;mso-width-percent:0;mso-height-percent:0;mso-width-relative:margin;mso-height-relative:margin;v-text-anchor:middle" o:gfxdata="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" filled="f" stroked="f" strokeweight=".5pt">
+              <v:shape w14:anchorId="44D5CA82" id="Zone de texte 17" o:spid="_x0000_s1027" type="#_x0000_t202" style="position:absolute;left:0;text-align:left;margin-left:392.15pt;margin-top:116.35pt;width:132.3pt;height:85.05pt;z-index:251683840;visibility:visible;mso-wrap-style:square;mso-width-percent:0;mso-height-percent:0;mso-wrap-distance-left:9pt;mso-wrap-distance-top:0;mso-wrap-distance-right:9pt;mso-wrap-distance-bottom:0;mso-position-horizontal:absolute;mso-position-horizontal-relative:text;mso-position-vertical:absolute;mso-position-vertical-relative:text;mso-width-percent:0;mso-height-percent:0;mso-width-relative:margin;mso-height-relative:margin;v-text-anchor:middle" o:gfxdata="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" filled="f" stroked="f" strokeweight=".5pt">
                 <v:textbox>
                   <w:txbxContent>
                     <w:p>
@@ -569,7 +571,17 @@
                                 <w:color w:val="215868" w:themeColor="accent5" w:themeShade="80"/>
                                 <w:sz w:val="32"/>
                               </w:rPr>
-                              <w:t>Cycle 1</w:t>
+                              <w:t xml:space="preserve">Cycle </w:t>
+                            </w:r>
+                            <w:r>
+                              <w:rPr>
+                                <w:rFonts w:ascii="Tw Cen MT" w:hAnsi="Tw Cen MT"/>
+                                <w:b/>
+                                <w:smallCaps/>
+                                <w:color w:val="215868" w:themeColor="accent5" w:themeShade="80"/>
+                                <w:sz w:val="32"/>
+                              </w:rPr>
+                              <w:t>2</w:t>
                             </w:r>
                           </w:p>
                         </w:txbxContent>
@@ -594,7 +606,7 @@
           </mc:Choice>
           <mc:Fallback>
             <w:pict>
-              <v:shape id="Zone de texte 19" o:spid="_x0000_s1028" type="#_x0000_t202" style="position:absolute;left:0;text-align:left;margin-left:-71.9pt;margin-top:138.6pt;width:85.15pt;height:40pt;rotation:-90;z-index:251685888;visibility:visible;mso-wrap-style:square;mso-width-percent:0;mso-height-percent:0;mso-wrap-distance-left:9pt;mso-wrap-distance-top:0;mso-wrap-distance-right:9pt;mso-wrap-distance-bottom:0;mso-position-horizontal:absolute;mso-position-horizontal-relative:text;mso-position-vertical:absolute;mso-position-vertical-relative:text;mso-width-percent:0;mso-height-percent:0;mso-width-relative:margin;mso-height-relative:margin;v-text-anchor:middle" o:gfxdata="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" filled="f" stroked="f" strokeweight=".5pt">
+              <v:shape w14:anchorId="5ACB9473" id="Zone de texte 19" o:spid="_x0000_s1028" type="#_x0000_t202" style="position:absolute;left:0;text-align:left;margin-left:-71.9pt;margin-top:138.6pt;width:85.15pt;height:40pt;rotation:-90;z-index:251685888;visibility:visible;mso-wrap-style:square;mso-width-percent:0;mso-height-percent:0;mso-wrap-distance-left:9pt;mso-wrap-distance-top:0;mso-wrap-distance-right:9pt;mso-wrap-distance-bottom:0;mso-position-horizontal:absolute;mso-position-horizontal-relative:text;mso-position-vertical:absolute;mso-position-vertical-relative:text;mso-width-percent:0;mso-height-percent:0;mso-width-relative:margin;mso-height-relative:margin;v-text-anchor:middle" o:gfxdata="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" filled="f" stroked="f" strokeweight=".5pt">
                 <v:textbox inset="0,0,0,0">
                   <w:txbxContent>
                     <w:p>
@@ -617,7 +629,17 @@
                           <w:color w:val="215868" w:themeColor="accent5" w:themeShade="80"/>
                           <w:sz w:val="32"/>
                         </w:rPr>
-                        <w:t>Cycle 1</w:t>
+                        <w:t xml:space="preserve">Cycle </w:t>
+                      </w:r>
+                      <w:r>
+                        <w:rPr>
+                          <w:rFonts w:ascii="Tw Cen MT" w:hAnsi="Tw Cen MT"/>
+                          <w:b/>
+                          <w:smallCaps/>
+                          <w:color w:val="215868" w:themeColor="accent5" w:themeShade="80"/>
+                          <w:sz w:val="32"/>
+                        </w:rPr>
+                        <w:t>2</w:t>
                       </w:r>
                     </w:p>
                   </w:txbxContent>
@@ -737,7 +759,7 @@
           </mc:Choice>
           <mc:Fallback>
             <w:pict>
-              <v:shape id="Zone de texte 18" o:spid="_x0000_s1029" type="#_x0000_t202" style="position:absolute;left:0;text-align:left;margin-left:39.9pt;margin-top:124.1pt;width:344.85pt;height:71.95pt;z-index:251684864;visibility:visible;mso-wrap-style:square;mso-width-percent:0;mso-height-percent:0;mso-wrap-distance-left:9pt;mso-wrap-distance-top:0;mso-wrap-distance-right:9pt;mso-wrap-distance-bottom:0;mso-position-horizontal:absolute;mso-position-horizontal-relative:text;mso-position-vertical:absolute;mso-position-vertical-relative:text;mso-width-percent:0;mso-height-percent:0;mso-width-relative:margin;mso-height-relative:margin;v-text-anchor:middle" o:gfxdata="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" filled="f" stroked="f" strokeweight=".5pt">
+              <v:shape w14:anchorId="7039BDD3" id="Zone de texte 18" o:spid="_x0000_s1029" type="#_x0000_t202" style="position:absolute;left:0;text-align:left;margin-left:39.9pt;margin-top:124.1pt;width:344.85pt;height:71.95pt;z-index:251684864;visibility:visible;mso-wrap-style:square;mso-width-percent:0;mso-height-percent:0;mso-wrap-distance-left:9pt;mso-wrap-distance-top:0;mso-wrap-distance-right:9pt;mso-wrap-distance-bottom:0;mso-position-horizontal:absolute;mso-position-horizontal-relative:text;mso-position-vertical:absolute;mso-position-vertical-relative:text;mso-width-percent:0;mso-height-percent:0;mso-width-relative:margin;mso-height-relative:margin;v-text-anchor:middle" o:gfxdata="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" filled="f" stroked="f" strokeweight=".5pt">
                 <v:textbox inset="0,0,0,0">
                   <w:txbxContent>
                     <w:p>
@@ -849,9 +871,9 @@
               </wp:anchor>
             </w:drawing>
           </mc:Choice>
-          <mc:Fallback xmlns:cx="http://schemas.microsoft.com/office/drawing/2014/chartex" xmlns:cx1="http://schemas.microsoft.com/office/drawing/2015/9/8/chartex" xmlns:cx2="http://schemas.microsoft.com/office/drawing/2015/10/21/chartex" xmlns:cx3="http://schemas.microsoft.com/office/drawing/2016/5/9/chartex" xmlns:cx4="http://schemas.microsoft.com/office/drawing/2016/5/10/chartex" xmlns:cx5="http://schemas.microsoft.com/office/drawing/2016/5/11/chartex" xmlns:cx6="http://schemas.microsoft.com/office/drawing/2016/5/12/chartex" xmlns:cx7="http://schemas.microsoft.com/office/drawing/2016/5/13/chartex" xmlns:cx8="http://schemas.microsoft.com/office/drawing/2016/5/14/chartex" xmlns:aink="http://schemas.microsoft.com/office/drawing/2016/ink" xmlns:am3d="http://schemas.microsoft.com/office/drawing/2017/model3d" xmlns:w15="http://schemas.microsoft.com/office/word/2012/wordml" xmlns:w16cid="http://schemas.microsoft.com/office/word/2016/wordml/cid" xmlns:w16se="http://schemas.microsoft.com/office/word/2015/wordml/symex">
+          <mc:Fallback>
             <w:pict>
-              <v:line w14:anchorId="7758C433" id="Connecteur droit 16" o:spid="_x0000_s1026" style="position:absolute;z-index:251682816;visibility:visible;mso-wrap-style:square;mso-wrap-distance-left:9pt;mso-wrap-distance-top:0;mso-wrap-distance-right:9pt;mso-wrap-distance-bottom:0;mso-position-horizontal:absolute;mso-position-horizontal-relative:text;mso-position-vertical:absolute;mso-position-vertical-relative:text" from="391.9pt,129.15pt" to="391.9pt,190.45pt" o:gfxdata="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" filled="t" fillcolor="white [3212]" strokecolor="#205867 [1608]" strokeweight="3pt">
+              <v:line w14:anchorId="03EA1913" id="Connecteur droit 16" o:spid="_x0000_s1026" style="position:absolute;z-index:251682816;visibility:visible;mso-wrap-style:square;mso-wrap-distance-left:9pt;mso-wrap-distance-top:0;mso-wrap-distance-right:9pt;mso-wrap-distance-bottom:0;mso-position-horizontal:absolute;mso-position-horizontal-relative:text;mso-position-vertical:absolute;mso-position-vertical-relative:text" from="391.9pt,129.15pt" to="391.9pt,190.45pt" o:gfxdata="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" filled="t" fillcolor="white [3212]" strokecolor="#205867 [1608]" strokeweight="3pt">
                 <v:fill opacity="52428f"/>
               </v:line>
             </w:pict>
@@ -939,7 +961,7 @@
           </mc:Choice>
           <mc:Fallback>
             <w:pict>
-              <v:roundrect id="Rectangle à coins arrondis 8" o:spid="_x0000_s1030" style="position:absolute;left:0;text-align:left;margin-left:-126.05pt;margin-top:116.05pt;width:756.4pt;height:85.05pt;z-index:251681792;visibility:visible;mso-wrap-style:square;mso-width-percent:0;mso-wrap-distance-left:9pt;mso-wrap-distance-top:0;mso-wrap-distance-right:9pt;mso-wrap-distance-bottom:0;mso-position-horizontal:absolute;mso-position-horizontal-relative:text;mso-position-vertical:absolute;mso-position-vertical-relative:text;mso-width-percent:0;mso-width-relative:margin;v-text-anchor:middle" arcsize="23180f" o:gfxdata="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" fillcolor="white [3212]" strokecolor="#205867 [1608]" strokeweight="3pt">
+              <v:roundrect w14:anchorId="15E4167D" id="Rectangle à coins arrondis 8" o:spid="_x0000_s1030" style="position:absolute;left:0;text-align:left;margin-left:-126.05pt;margin-top:116.05pt;width:756.4pt;height:85.05pt;z-index:251681792;visibility:visible;mso-wrap-style:square;mso-width-percent:0;mso-wrap-distance-left:9pt;mso-wrap-distance-top:0;mso-wrap-distance-right:9pt;mso-wrap-distance-bottom:0;mso-position-horizontal:absolute;mso-position-horizontal-relative:text;mso-position-vertical:absolute;mso-position-vertical-relative:text;mso-width-percent:0;mso-width-relative:margin;v-text-anchor:middle" arcsize="23180f" o:gfxdata="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" fillcolor="white [3212]" strokecolor="#205867 [1608]" strokeweight="3pt">
                 <v:fill opacity="52428f"/>
                 <v:textbox inset="46mm,,10mm">
                   <w:txbxContent>
@@ -977,7 +999,7 @@
                           <pic:cNvPicPr/>
                         </pic:nvPicPr>
                         <pic:blipFill>
-                          <a:blip r:embed="rId9" cstate="print">
+                          <a:blip r:embed="rId8" cstate="print">
                             <a:extLst>
                               <a:ext uri="{28A0092B-C50C-407E-A947-70E740481C1C}">
                                 <a14:useLocalDpi xmlns:a14="http://schemas.microsoft.com/office/drawing/2010/main" val="0"/>
@@ -1009,7 +1031,7 @@
                           <pic:cNvPicPr/>
                         </pic:nvPicPr>
                         <pic:blipFill>
-                          <a:blip r:embed="rId10" cstate="print">
+                          <a:blip r:embed="rId9" cstate="print">
                             <a:extLst>
                               <a:ext uri="{28A0092B-C50C-407E-A947-70E740481C1C}">
                                 <a14:useLocalDpi xmlns:a14="http://schemas.microsoft.com/office/drawing/2010/main" val="0"/>
@@ -1036,9 +1058,9 @@
               </wp:inline>
             </w:drawing>
           </mc:Choice>
-          <mc:Fallback xmlns:cx="http://schemas.microsoft.com/office/drawing/2014/chartex" xmlns:cx1="http://schemas.microsoft.com/office/drawing/2015/9/8/chartex" xmlns:cx2="http://schemas.microsoft.com/office/drawing/2015/10/21/chartex" xmlns:cx3="http://schemas.microsoft.com/office/drawing/2016/5/9/chartex" xmlns:cx4="http://schemas.microsoft.com/office/drawing/2016/5/10/chartex" xmlns:cx5="http://schemas.microsoft.com/office/drawing/2016/5/11/chartex" xmlns:cx6="http://schemas.microsoft.com/office/drawing/2016/5/12/chartex" xmlns:cx7="http://schemas.microsoft.com/office/drawing/2016/5/13/chartex" xmlns:cx8="http://schemas.microsoft.com/office/drawing/2016/5/14/chartex" xmlns:aink="http://schemas.microsoft.com/office/drawing/2016/ink" xmlns:am3d="http://schemas.microsoft.com/office/drawing/2017/model3d" xmlns:w15="http://schemas.microsoft.com/office/word/2012/wordml" xmlns:w16cid="http://schemas.microsoft.com/office/word/2016/wordml/cid" xmlns:w16se="http://schemas.microsoft.com/office/word/2015/wordml/symex">
+          <mc:Fallback>
             <w:pict>
-              <v:group w14:anchorId="0C802DDB" id="Zone de dessin 13" o:spid="_x0000_s1026" editas="canvas" style="width:648.8pt;height:307.6pt;mso-position-horizontal-relative:char;mso-position-vertical-relative:line" coordsize="82397,39058" o:gfxdata="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">
+              <v:group w14:anchorId="55AEEE02" id="Zone de dessin 13" o:spid="_x0000_s1026" editas="canvas" style="width:648.8pt;height:307.6pt;mso-position-horizontal-relative:char;mso-position-vertical-relative:line" coordsize="82397,39058" o:gfxdata="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">
                 <v:shapetype id="_x0000_t75" coordsize="21600,21600" o:spt="75" o:preferrelative="t" path="m@4@5l@4@11@9@11@9@5xe" filled="f" stroked="f">
                   <v:stroke joinstyle="miter"/>
                   <v:formulas>
@@ -1063,10 +1085,10 @@
                   <v:path o:connecttype="none"/>
                 </v:shape>
                 <v:shape id="Image 24" o:spid="_x0000_s1028" type="#_x0000_t75" style="position:absolute;left:62454;top:1776;width:10668;height:8763;visibility:visible;mso-wrap-style:square" o:gfxdata="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">
-                  <v:imagedata r:id="rId11" o:title="logo_lycee"/>
+                  <v:imagedata r:id="rId10" o:title="logo_lycee"/>
                 </v:shape>
                 <v:shape id="Image 26" o:spid="_x0000_s1029" type="#_x0000_t75" style="position:absolute;left:513;top:590;width:60979;height:29388;visibility:visible;mso-wrap-style:square" o:gfxdata="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">
-                  <v:imagedata r:id="rId12" o:title=""/>
+                  <v:imagedata r:id="rId11" o:title=""/>
                 </v:shape>
                 <w10:anchorlock/>
               </v:group>
@@ -1082,9 +1104,9 @@
           <w:highlight w:val="yellow"/>
         </w:rPr>
         <w:sectPr>
-          <w:headerReference w:type="default" r:id="rId13"/>
-          <w:footerReference w:type="default" r:id="rId14"/>
-          <w:footerReference w:type="first" r:id="rId15"/>
+          <w:headerReference w:type="default" r:id="rId12"/>
+          <w:footerReference w:type="default" r:id="rId13"/>
+          <w:footerReference w:type="first" r:id="rId14"/>
           <w:pgSz w:w="11906" w:h="16838"/>
           <w:pgMar w:top="0" w:right="1417" w:bottom="993" w:left="1417" w:header="708" w:footer="267" w:gutter="0"/>
           <w:cols w:space="708"/>
@@ -1098,7 +1120,6 @@
         <w:pStyle w:val="Titre1"/>
       </w:pPr>
       <w:r>
-        <w:lastRenderedPageBreak/>
         <w:t>Présentation</w:t>
       </w:r>
     </w:p>
@@ -1134,11 +1155,19 @@
           <w:lang w:eastAsia="fr-FR"/>
         </w:rPr>
       </w:pPr>
+      <w:proofErr w:type="gramStart"/>
       <w:r>
         <w:rPr>
           <w:lang w:eastAsia="fr-FR"/>
         </w:rPr>
-        <w:t>analyser le système</w:t>
+        <w:t>analyser</w:t>
+      </w:r>
+      <w:proofErr w:type="gramEnd"/>
+      <w:r>
+        <w:rPr>
+          <w:lang w:eastAsia="fr-FR"/>
+        </w:rPr>
+        <w:t xml:space="preserve"> le système</w:t>
       </w:r>
       <w:r>
         <w:rPr>
@@ -1158,11 +1187,19 @@
           <w:lang w:eastAsia="fr-FR"/>
         </w:rPr>
       </w:pPr>
+      <w:proofErr w:type="gramStart"/>
       <w:r>
         <w:rPr>
           <w:lang w:eastAsia="fr-FR"/>
         </w:rPr>
-        <w:t>identifier le comportement fréquentiel et temporel du système</w:t>
+        <w:t>identifier</w:t>
+      </w:r>
+      <w:proofErr w:type="gramEnd"/>
+      <w:r>
+        <w:rPr>
+          <w:lang w:eastAsia="fr-FR"/>
+        </w:rPr>
+        <w:t xml:space="preserve"> le comportement fréquentiel et temporel du système</w:t>
       </w:r>
     </w:p>
     <w:p>
@@ -1176,11 +1213,19 @@
           <w:lang w:eastAsia="fr-FR"/>
         </w:rPr>
       </w:pPr>
+      <w:proofErr w:type="gramStart"/>
       <w:r>
         <w:rPr>
           <w:lang w:eastAsia="fr-FR"/>
         </w:rPr>
-        <w:t>prédire les limites de la stabilité</w:t>
+        <w:t>prédire</w:t>
+      </w:r>
+      <w:proofErr w:type="gramEnd"/>
+      <w:r>
+        <w:rPr>
+          <w:lang w:eastAsia="fr-FR"/>
+        </w:rPr>
+        <w:t xml:space="preserve"> les limites de la stabilité</w:t>
       </w:r>
     </w:p>
     <w:p>
@@ -1244,7 +1289,7 @@
                           </pic:cNvPicPr>
                         </pic:nvPicPr>
                         <pic:blipFill>
-                          <a:blip r:embed="rId16" cstate="print">
+                          <a:blip r:embed="rId15" cstate="print">
                             <a:extLst>
                               <a:ext uri="{28A0092B-C50C-407E-A947-70E740481C1C}">
                                 <a14:useLocalDpi xmlns:a14="http://schemas.microsoft.com/office/drawing/2010/main" val="0"/>
@@ -1372,7 +1417,7 @@
       </w:tblPr>
       <w:tblGrid>
         <w:gridCol w:w="5312"/>
-        <w:gridCol w:w="4543"/>
+        <w:gridCol w:w="4327"/>
       </w:tblGrid>
       <w:tr>
         <w:tc>
@@ -1410,7 +1455,7 @@
                           </pic:cNvPicPr>
                         </pic:nvPicPr>
                         <pic:blipFill>
-                          <a:blip r:embed="rId17" cstate="print">
+                          <a:blip r:embed="rId16" cstate="print">
                             <a:extLst>
                               <a:ext uri="{28A0092B-C50C-407E-A947-70E740481C1C}">
                                 <a14:useLocalDpi xmlns:a14="http://schemas.microsoft.com/office/drawing/2010/main" val="0"/>
@@ -1552,7 +1597,7 @@
         <w:tblLook w:val="04A0" w:firstRow="1" w:lastRow="0" w:firstColumn="1" w:lastColumn="0" w:noHBand="0" w:noVBand="1"/>
       </w:tblPr>
       <w:tblGrid>
-        <w:gridCol w:w="9779"/>
+        <w:gridCol w:w="9629"/>
       </w:tblGrid>
       <w:tr>
         <w:trPr>
@@ -1579,7 +1624,7 @@
                 <w:lang w:eastAsia="fr-FR"/>
               </w:rPr>
               <w:lastRenderedPageBreak/>
-              <w:t xml:space="preserve">Le compte rendu sera à faire sous forme d’une feuille A4 Recto-Verso à remettre à la fin de la seconde séance. Selon </w:t>
+              <w:t>Le compte rendu sera à faire sous forme d’un</w:t>
             </w:r>
             <w:r>
               <w:rPr>
@@ -1587,15 +1632,7 @@
                 <w:sz w:val="22"/>
                 <w:lang w:eastAsia="fr-FR"/>
               </w:rPr>
-              <w:t>votre choix, il pourra contenir</w:t>
-            </w:r>
-            <w:r>
-              <w:rPr>
-                <w:b/>
-                <w:sz w:val="22"/>
-                <w:lang w:eastAsia="fr-FR"/>
-              </w:rPr>
-              <w:t xml:space="preserve"> ou non, un poster.</w:t>
+              <w:t xml:space="preserve"> poster à effectuer sur le mini-tableau blanc. </w:t>
             </w:r>
           </w:p>
         </w:tc>
@@ -1637,7 +1674,7 @@
         <w:tblLook w:val="04A0" w:firstRow="1" w:lastRow="0" w:firstColumn="1" w:lastColumn="0" w:noHBand="0" w:noVBand="1"/>
       </w:tblPr>
       <w:tblGrid>
-        <w:gridCol w:w="9779"/>
+        <w:gridCol w:w="9629"/>
       </w:tblGrid>
       <w:tr>
         <w:tc>
@@ -1735,13 +1772,41 @@
               </w:rPr>
               <w:t xml:space="preserve">Pour prendre en main le système, régler les correcteurs aux valeurs suivantes </w:t>
             </w:r>
+            <w:proofErr w:type="spellStart"/>
             <w:r>
               <w:rPr>
                 <w:b/>
                 <w:bCs/>
                 <w:szCs w:val="20"/>
               </w:rPr>
-              <w:t xml:space="preserve">Kp = 800 ; Ki = 800, Kd = 1500 </w:t>
+              <w:t>Kp</w:t>
+            </w:r>
+            <w:proofErr w:type="spellEnd"/>
+            <w:r>
+              <w:rPr>
+                <w:b/>
+                <w:bCs/>
+                <w:szCs w:val="20"/>
+              </w:rPr>
+              <w:t xml:space="preserve"> = 800 ; Ki = 800, </w:t>
+            </w:r>
+            <w:proofErr w:type="spellStart"/>
+            <w:r>
+              <w:rPr>
+                <w:b/>
+                <w:bCs/>
+                <w:szCs w:val="20"/>
+              </w:rPr>
+              <w:t>Kd</w:t>
+            </w:r>
+            <w:proofErr w:type="spellEnd"/>
+            <w:r>
+              <w:rPr>
+                <w:b/>
+                <w:bCs/>
+                <w:szCs w:val="20"/>
+              </w:rPr>
+              <w:t xml:space="preserve"> = 1500 </w:t>
             </w:r>
             <w:r>
               <w:rPr>
@@ -1776,7 +1841,7 @@
         <w:tblLook w:val="04A0" w:firstRow="1" w:lastRow="0" w:firstColumn="1" w:lastColumn="0" w:noHBand="0" w:noVBand="1"/>
       </w:tblPr>
       <w:tblGrid>
-        <w:gridCol w:w="9779"/>
+        <w:gridCol w:w="9629"/>
       </w:tblGrid>
       <w:tr>
         <w:tc>
@@ -1855,7 +1920,7 @@
         <w:tblLook w:val="04A0" w:firstRow="1" w:lastRow="0" w:firstColumn="1" w:lastColumn="0" w:noHBand="0" w:noVBand="1"/>
       </w:tblPr>
       <w:tblGrid>
-        <w:gridCol w:w="9779"/>
+        <w:gridCol w:w="9629"/>
       </w:tblGrid>
       <w:tr>
         <w:tc>
@@ -1895,9 +1960,9 @@
               <w:tblLook w:val="04A0" w:firstRow="1" w:lastRow="0" w:firstColumn="1" w:lastColumn="0" w:noHBand="0" w:noVBand="1"/>
             </w:tblPr>
             <w:tblGrid>
-              <w:gridCol w:w="3184"/>
-              <w:gridCol w:w="3184"/>
-              <w:gridCol w:w="3185"/>
+              <w:gridCol w:w="3140"/>
+              <w:gridCol w:w="3131"/>
+              <w:gridCol w:w="3132"/>
             </w:tblGrid>
             <w:tr>
               <w:tc>
@@ -2128,12 +2193,21 @@
               </w:rPr>
               <w:t xml:space="preserve">Les coefficients du correcteur seront fixés à </w:t>
             </w:r>
+            <w:proofErr w:type="spellStart"/>
             <w:r>
               <w:rPr>
                 <w:b/>
                 <w:lang w:eastAsia="fr-FR"/>
               </w:rPr>
-              <w:t>Kp=1</w:t>
+              <w:t>Kp</w:t>
+            </w:r>
+            <w:proofErr w:type="spellEnd"/>
+            <w:r>
+              <w:rPr>
+                <w:b/>
+                <w:lang w:eastAsia="fr-FR"/>
+              </w:rPr>
+              <w:t>=1</w:t>
             </w:r>
             <w:r>
               <w:rPr>
@@ -2146,7 +2220,23 @@
                 <w:b/>
                 <w:lang w:eastAsia="fr-FR"/>
               </w:rPr>
-              <w:t>Ki=0, Kd=0</w:t>
+              <w:t xml:space="preserve">Ki=0, </w:t>
+            </w:r>
+            <w:proofErr w:type="spellStart"/>
+            <w:r>
+              <w:rPr>
+                <w:b/>
+                <w:lang w:eastAsia="fr-FR"/>
+              </w:rPr>
+              <w:t>Kd</w:t>
+            </w:r>
+            <w:proofErr w:type="spellEnd"/>
+            <w:r>
+              <w:rPr>
+                <w:b/>
+                <w:lang w:eastAsia="fr-FR"/>
+              </w:rPr>
+              <w:t>=0</w:t>
             </w:r>
             <w:r>
               <w:rPr>
@@ -2184,8 +2274,6 @@
               </w:rPr>
               <w:t xml:space="preserve"> de</w:t>
             </w:r>
-            <w:bookmarkStart w:id="0" w:name="_GoBack"/>
-            <w:bookmarkEnd w:id="0"/>
             <w:r>
               <w:rPr>
                 <w:lang w:eastAsia="fr-FR"/>
@@ -2263,7 +2351,7 @@
         <w:tblLook w:val="04A0" w:firstRow="1" w:lastRow="0" w:firstColumn="1" w:lastColumn="0" w:noHBand="0" w:noVBand="1"/>
       </w:tblPr>
       <w:tblGrid>
-        <w:gridCol w:w="9779"/>
+        <w:gridCol w:w="9629"/>
       </w:tblGrid>
       <w:tr>
         <w:tc>
@@ -2319,7 +2407,7 @@
         <w:tblLook w:val="04A0" w:firstRow="1" w:lastRow="0" w:firstColumn="1" w:lastColumn="0" w:noHBand="0" w:noVBand="1"/>
       </w:tblPr>
       <w:tblGrid>
-        <w:gridCol w:w="9779"/>
+        <w:gridCol w:w="9629"/>
       </w:tblGrid>
       <w:tr>
         <w:tc>
@@ -2425,7 +2513,7 @@
         <w:tblLook w:val="04A0" w:firstRow="1" w:lastRow="0" w:firstColumn="1" w:lastColumn="0" w:noHBand="0" w:noVBand="1"/>
       </w:tblPr>
       <w:tblGrid>
-        <w:gridCol w:w="9779"/>
+        <w:gridCol w:w="9629"/>
       </w:tblGrid>
       <w:tr>
         <w:tc>
@@ -2481,7 +2569,7 @@
         <w:tblLook w:val="04A0" w:firstRow="1" w:lastRow="0" w:firstColumn="1" w:lastColumn="0" w:noHBand="0" w:noVBand="1"/>
       </w:tblPr>
       <w:tblGrid>
-        <w:gridCol w:w="9779"/>
+        <w:gridCol w:w="9629"/>
       </w:tblGrid>
       <w:tr>
         <w:tc>
@@ -2561,7 +2649,21 @@
               <w:rPr>
                 <w:lang w:eastAsia="fr-FR"/>
               </w:rPr>
-              <w:t>Déterminer le gain Kp maxi permettant d’obtenir une marge de gain de 6dB.</w:t>
+              <w:t xml:space="preserve">Déterminer le gain </w:t>
+            </w:r>
+            <w:proofErr w:type="spellStart"/>
+            <w:r>
+              <w:rPr>
+                <w:lang w:eastAsia="fr-FR"/>
+              </w:rPr>
+              <w:t>Kp</w:t>
+            </w:r>
+            <w:proofErr w:type="spellEnd"/>
+            <w:r>
+              <w:rPr>
+                <w:lang w:eastAsia="fr-FR"/>
+              </w:rPr>
+              <w:t xml:space="preserve"> maxi permettant d’obtenir une marge de gain de 6dB.</w:t>
             </w:r>
           </w:p>
           <w:p>
@@ -2607,7 +2709,7 @@
         <w:tblLook w:val="04A0" w:firstRow="1" w:lastRow="0" w:firstColumn="1" w:lastColumn="0" w:noHBand="0" w:noVBand="1"/>
       </w:tblPr>
       <w:tblGrid>
-        <w:gridCol w:w="9779"/>
+        <w:gridCol w:w="9629"/>
       </w:tblGrid>
       <w:tr>
         <w:tc>
@@ -2684,7 +2786,7 @@
         <w:tblLook w:val="04A0" w:firstRow="1" w:lastRow="0" w:firstColumn="1" w:lastColumn="0" w:noHBand="0" w:noVBand="1"/>
       </w:tblPr>
       <w:tblGrid>
-        <w:gridCol w:w="9779"/>
+        <w:gridCol w:w="9629"/>
       </w:tblGrid>
       <w:tr>
         <w:tc>
@@ -2732,9 +2834,9 @@
               <w:tblLook w:val="04A0" w:firstRow="1" w:lastRow="0" w:firstColumn="1" w:lastColumn="0" w:noHBand="0" w:noVBand="1"/>
             </w:tblPr>
             <w:tblGrid>
-              <w:gridCol w:w="3184"/>
-              <w:gridCol w:w="3184"/>
-              <w:gridCol w:w="3185"/>
+              <w:gridCol w:w="3139"/>
+              <w:gridCol w:w="3132"/>
+              <w:gridCol w:w="3132"/>
             </w:tblGrid>
             <w:tr>
               <w:tc>
@@ -2847,15 +2949,7 @@
                       <w:rFonts w:ascii="Tw Cen MT" w:hAnsi="Tw Cen MT"/>
                       <w:lang w:eastAsia="fr-FR"/>
                     </w:rPr>
-                    <w:t xml:space="preserve"> et relever les grandeurs caractéristiques nécessaires à une identification </w:t>
-                  </w:r>
-                  <w:r>
-                    <w:rPr>
-                      <w:rFonts w:ascii="Tw Cen MT" w:hAnsi="Tw Cen MT"/>
-                      <w:lang w:eastAsia="fr-FR"/>
-                    </w:rPr>
-                    <w:lastRenderedPageBreak/>
-                    <w:t>temporelle.</w:t>
+                    <w:t xml:space="preserve"> et relever les grandeurs caractéristiques nécessaires à une identification temporelle.</w:t>
                   </w:r>
                 </w:p>
               </w:tc>
@@ -2875,7 +2969,6 @@
                       <w:rFonts w:ascii="Tw Cen MT" w:hAnsi="Tw Cen MT"/>
                       <w:lang w:eastAsia="fr-FR"/>
                     </w:rPr>
-                    <w:lastRenderedPageBreak/>
                     <w:t xml:space="preserve">Dans la feuille Excel, déterminer les formules permettant la détermination des paramètres canoniques. </w:t>
                   </w:r>
                 </w:p>
@@ -2972,7 +3065,23 @@
                 <w:b/>
                 <w:lang w:eastAsia="fr-FR"/>
               </w:rPr>
-              <w:t xml:space="preserve"> Ki=0, Kd=0</w:t>
+              <w:t xml:space="preserve"> Ki=0, </w:t>
+            </w:r>
+            <w:proofErr w:type="spellStart"/>
+            <w:r>
+              <w:rPr>
+                <w:b/>
+                <w:lang w:eastAsia="fr-FR"/>
+              </w:rPr>
+              <w:t>Kd</w:t>
+            </w:r>
+            <w:proofErr w:type="spellEnd"/>
+            <w:r>
+              <w:rPr>
+                <w:b/>
+                <w:lang w:eastAsia="fr-FR"/>
+              </w:rPr>
+              <w:t>=0</w:t>
             </w:r>
             <w:r>
               <w:rPr>
@@ -3015,7 +3124,7 @@
         <w:tblLook w:val="04A0" w:firstRow="1" w:lastRow="0" w:firstColumn="1" w:lastColumn="0" w:noHBand="0" w:noVBand="1"/>
       </w:tblPr>
       <w:tblGrid>
-        <w:gridCol w:w="9779"/>
+        <w:gridCol w:w="9629"/>
       </w:tblGrid>
       <w:tr>
         <w:tc>
@@ -3092,7 +3201,7 @@
         <w:tblLook w:val="04A0" w:firstRow="1" w:lastRow="0" w:firstColumn="1" w:lastColumn="0" w:noHBand="0" w:noVBand="1"/>
       </w:tblPr>
       <w:tblGrid>
-        <w:gridCol w:w="9779"/>
+        <w:gridCol w:w="9629"/>
       </w:tblGrid>
       <w:tr>
         <w:tc>
@@ -3162,11 +3271,19 @@
                 <w:lang w:eastAsia="fr-FR"/>
               </w:rPr>
             </w:pPr>
-            <w:r>
-              <w:rPr>
-                <w:lang w:eastAsia="fr-FR"/>
-              </w:rPr>
-              <w:t>implémenter la FTBO issue de la réponse fréquentielle et réaliser le bouclage ;</w:t>
+            <w:proofErr w:type="gramStart"/>
+            <w:r>
+              <w:rPr>
+                <w:lang w:eastAsia="fr-FR"/>
+              </w:rPr>
+              <w:t>implémenter</w:t>
+            </w:r>
+            <w:proofErr w:type="gramEnd"/>
+            <w:r>
+              <w:rPr>
+                <w:lang w:eastAsia="fr-FR"/>
+              </w:rPr>
+              <w:t xml:space="preserve"> la FTBO issue de la réponse fréquentielle et réaliser le bouclage ;</w:t>
             </w:r>
           </w:p>
           <w:p>
@@ -3180,11 +3297,19 @@
                 <w:lang w:eastAsia="fr-FR"/>
               </w:rPr>
             </w:pPr>
-            <w:r>
-              <w:rPr>
-                <w:lang w:eastAsia="fr-FR"/>
-              </w:rPr>
-              <w:t>implémenter en parallèle al FTBF issue de la réponse temporelle.</w:t>
+            <w:proofErr w:type="gramStart"/>
+            <w:r>
+              <w:rPr>
+                <w:lang w:eastAsia="fr-FR"/>
+              </w:rPr>
+              <w:t>implémenter</w:t>
+            </w:r>
+            <w:proofErr w:type="gramEnd"/>
+            <w:r>
+              <w:rPr>
+                <w:lang w:eastAsia="fr-FR"/>
+              </w:rPr>
+              <w:t xml:space="preserve"> en parallèle al FTBF issue de la réponse temporelle.</w:t>
             </w:r>
           </w:p>
           <w:p>
@@ -3230,7 +3355,7 @@
         <w:tblLook w:val="04A0" w:firstRow="1" w:lastRow="0" w:firstColumn="1" w:lastColumn="0" w:noHBand="0" w:noVBand="1"/>
       </w:tblPr>
       <w:tblGrid>
-        <w:gridCol w:w="9779"/>
+        <w:gridCol w:w="9629"/>
       </w:tblGrid>
       <w:tr>
         <w:tc>
@@ -3308,7 +3433,7 @@
         <w:tblLook w:val="04A0" w:firstRow="1" w:lastRow="0" w:firstColumn="1" w:lastColumn="0" w:noHBand="0" w:noVBand="1"/>
       </w:tblPr>
       <w:tblGrid>
-        <w:gridCol w:w="9779"/>
+        <w:gridCol w:w="9629"/>
       </w:tblGrid>
       <w:tr>
         <w:tc>
@@ -3393,7 +3518,7 @@
         <w:tblLook w:val="04A0" w:firstRow="1" w:lastRow="0" w:firstColumn="1" w:lastColumn="0" w:noHBand="0" w:noVBand="1"/>
       </w:tblPr>
       <w:tblGrid>
-        <w:gridCol w:w="9779"/>
+        <w:gridCol w:w="9629"/>
       </w:tblGrid>
       <w:tr>
         <w:tc>
@@ -3469,12 +3594,37 @@
               </w:rPr>
               <w:t xml:space="preserve">Pour cette activité on prendre </w:t>
             </w:r>
+            <w:proofErr w:type="spellStart"/>
             <w:r>
               <w:rPr>
                 <w:b/>
                 <w:lang w:eastAsia="fr-FR"/>
               </w:rPr>
-              <w:t>Kp=100, Kd=0, Ki=20 à 2000.</w:t>
+              <w:t>Kp</w:t>
+            </w:r>
+            <w:proofErr w:type="spellEnd"/>
+            <w:r>
+              <w:rPr>
+                <w:b/>
+                <w:lang w:eastAsia="fr-FR"/>
+              </w:rPr>
+              <w:t xml:space="preserve">=100, </w:t>
+            </w:r>
+            <w:proofErr w:type="spellStart"/>
+            <w:r>
+              <w:rPr>
+                <w:b/>
+                <w:lang w:eastAsia="fr-FR"/>
+              </w:rPr>
+              <w:t>Kd</w:t>
+            </w:r>
+            <w:proofErr w:type="spellEnd"/>
+            <w:r>
+              <w:rPr>
+                <w:b/>
+                <w:lang w:eastAsia="fr-FR"/>
+              </w:rPr>
+              <w:t>=0, Ki=20 à 2000.</w:t>
             </w:r>
           </w:p>
         </w:tc>
@@ -3503,7 +3653,7 @@
         <w:tblLook w:val="04A0" w:firstRow="1" w:lastRow="0" w:firstColumn="1" w:lastColumn="0" w:noHBand="0" w:noVBand="1"/>
       </w:tblPr>
       <w:tblGrid>
-        <w:gridCol w:w="9779"/>
+        <w:gridCol w:w="9629"/>
       </w:tblGrid>
       <w:tr>
         <w:tc>
@@ -3579,12 +3729,37 @@
               </w:rPr>
               <w:t xml:space="preserve">Pour cette activité on prendre </w:t>
             </w:r>
+            <w:proofErr w:type="spellStart"/>
             <w:r>
               <w:rPr>
                 <w:b/>
                 <w:lang w:eastAsia="fr-FR"/>
               </w:rPr>
-              <w:t>Kp=0, Kd=20, Ki=0.</w:t>
+              <w:t>Kp</w:t>
+            </w:r>
+            <w:proofErr w:type="spellEnd"/>
+            <w:r>
+              <w:rPr>
+                <w:b/>
+                <w:lang w:eastAsia="fr-FR"/>
+              </w:rPr>
+              <w:t xml:space="preserve">=0, </w:t>
+            </w:r>
+            <w:proofErr w:type="spellStart"/>
+            <w:r>
+              <w:rPr>
+                <w:b/>
+                <w:lang w:eastAsia="fr-FR"/>
+              </w:rPr>
+              <w:t>Kd</w:t>
+            </w:r>
+            <w:proofErr w:type="spellEnd"/>
+            <w:r>
+              <w:rPr>
+                <w:b/>
+                <w:lang w:eastAsia="fr-FR"/>
+              </w:rPr>
+              <w:t>=20, Ki=0.</w:t>
             </w:r>
           </w:p>
         </w:tc>
@@ -3626,7 +3801,7 @@
         <w:tblLook w:val="04A0" w:firstRow="1" w:lastRow="0" w:firstColumn="1" w:lastColumn="0" w:noHBand="0" w:noVBand="1"/>
       </w:tblPr>
       <w:tblGrid>
-        <w:gridCol w:w="9779"/>
+        <w:gridCol w:w="9629"/>
       </w:tblGrid>
       <w:tr>
         <w:tc>
@@ -3745,8 +3920,8 @@
       </w:pPr>
     </w:p>
     <w:sectPr>
-      <w:headerReference w:type="first" r:id="rId18"/>
-      <w:footerReference w:type="first" r:id="rId19"/>
+      <w:headerReference w:type="first" r:id="rId17"/>
+      <w:footerReference w:type="first" r:id="rId18"/>
       <w:pgSz w:w="16838" w:h="11906" w:orient="landscape"/>
       <w:pgMar w:top="1134" w:right="1276" w:bottom="1134" w:left="992" w:header="709" w:footer="266" w:gutter="0"/>
       <w:cols w:space="708"/>
@@ -3758,7 +3933,7 @@
 </file>
 
 <file path=word/endnotes.xml><?xml version="1.0" encoding="utf-8"?>
-<w:endnotes xmlns:wpc="http://schemas.microsoft.com/office/word/2010/wordprocessingCanvas" xmlns:mc="http://schemas.openxmlformats.org/markup-compatibility/2006" xmlns:o="urn:schemas-microsoft-com:office:office" xmlns:r="http://schemas.openxmlformats.org/officeDocument/2006/relationships" xmlns:m="http://schemas.openxmlformats.org/officeDocument/2006/math" xmlns:v="urn:schemas-microsoft-com:vml" xmlns:wp14="http://schemas.microsoft.com/office/word/2010/wordprocessingDrawing" xmlns:wp="http://schemas.openxmlformats.org/drawingml/2006/wordprocessingDrawing" xmlns:w10="urn:schemas-microsoft-com:office:word" xmlns:w="http://schemas.openxmlformats.org/wordprocessingml/2006/main" xmlns:w14="http://schemas.microsoft.com/office/word/2010/wordml" xmlns:wpg="http://schemas.microsoft.com/office/word/2010/wordprocessingGroup" xmlns:wpi="http://schemas.microsoft.com/office/word/2010/wordprocessingInk" xmlns:wne="http://schemas.microsoft.com/office/word/2006/wordml" xmlns:wps="http://schemas.microsoft.com/office/word/2010/wordprocessingShape" mc:Ignorable="w14 wp14">
+<w:endnotes xmlns:wpc="http://schemas.microsoft.com/office/word/2010/wordprocessingCanvas" xmlns:cx="http://schemas.microsoft.com/office/drawing/2014/chartex" xmlns:cx1="http://schemas.microsoft.com/office/drawing/2015/9/8/chartex" xmlns:cx2="http://schemas.microsoft.com/office/drawing/2015/10/21/chartex" xmlns:cx3="http://schemas.microsoft.com/office/drawing/2016/5/9/chartex" xmlns:cx4="http://schemas.microsoft.com/office/drawing/2016/5/10/chartex" xmlns:cx5="http://schemas.microsoft.com/office/drawing/2016/5/11/chartex" xmlns:cx6="http://schemas.microsoft.com/office/drawing/2016/5/12/chartex" xmlns:cx7="http://schemas.microsoft.com/office/drawing/2016/5/13/chartex" xmlns:cx8="http://schemas.microsoft.com/office/drawing/2016/5/14/chartex" xmlns:mc="http://schemas.openxmlformats.org/markup-compatibility/2006" xmlns:aink="http://schemas.microsoft.com/office/drawing/2016/ink" xmlns:am3d="http://schemas.microsoft.com/office/drawing/2017/model3d" xmlns:o="urn:schemas-microsoft-com:office:office" xmlns:r="http://schemas.openxmlformats.org/officeDocument/2006/relationships" xmlns:m="http://schemas.openxmlformats.org/officeDocument/2006/math" xmlns:v="urn:schemas-microsoft-com:vml" xmlns:wp14="http://schemas.microsoft.com/office/word/2010/wordprocessingDrawing" xmlns:wp="http://schemas.openxmlformats.org/drawingml/2006/wordprocessingDrawing" xmlns:w10="urn:schemas-microsoft-com:office:word" xmlns:w="http://schemas.openxmlformats.org/wordprocessingml/2006/main" xmlns:w14="http://schemas.microsoft.com/office/word/2010/wordml" xmlns:w15="http://schemas.microsoft.com/office/word/2012/wordml" xmlns:w16cid="http://schemas.microsoft.com/office/word/2016/wordml/cid" xmlns:w16se="http://schemas.microsoft.com/office/word/2015/wordml/symex" xmlns:wpg="http://schemas.microsoft.com/office/word/2010/wordprocessingGroup" xmlns:wpi="http://schemas.microsoft.com/office/word/2010/wordprocessingInk" xmlns:wne="http://schemas.microsoft.com/office/word/2006/wordml" xmlns:wps="http://schemas.microsoft.com/office/word/2010/wordprocessingShape" mc:Ignorable="w14 w15 w16se w16cid wp14">
   <w:endnote w:type="separator" w:id="-1">
     <w:p>
       <w:pPr>
@@ -3783,7 +3958,7 @@
 </file>
 
 <file path=word/footer1.xml><?xml version="1.0" encoding="utf-8"?>
-<w:ftr xmlns:wpc="http://schemas.microsoft.com/office/word/2010/wordprocessingCanvas" xmlns:mc="http://schemas.openxmlformats.org/markup-compatibility/2006" xmlns:o="urn:schemas-microsoft-com:office:office" xmlns:r="http://schemas.openxmlformats.org/officeDocument/2006/relationships" xmlns:m="http://schemas.openxmlformats.org/officeDocument/2006/math" xmlns:v="urn:schemas-microsoft-com:vml" xmlns:wp14="http://schemas.microsoft.com/office/word/2010/wordprocessingDrawing" xmlns:wp="http://schemas.openxmlformats.org/drawingml/2006/wordprocessingDrawing" xmlns:w10="urn:schemas-microsoft-com:office:word" xmlns:w="http://schemas.openxmlformats.org/wordprocessingml/2006/main" xmlns:w14="http://schemas.microsoft.com/office/word/2010/wordml" xmlns:wpg="http://schemas.microsoft.com/office/word/2010/wordprocessingGroup" xmlns:wpi="http://schemas.microsoft.com/office/word/2010/wordprocessingInk" xmlns:wne="http://schemas.microsoft.com/office/word/2006/wordml" xmlns:wps="http://schemas.microsoft.com/office/word/2010/wordprocessingShape" mc:Ignorable="w14 wp14">
+<w:ftr xmlns:wpc="http://schemas.microsoft.com/office/word/2010/wordprocessingCanvas" xmlns:cx="http://schemas.microsoft.com/office/drawing/2014/chartex" xmlns:cx1="http://schemas.microsoft.com/office/drawing/2015/9/8/chartex" xmlns:cx2="http://schemas.microsoft.com/office/drawing/2015/10/21/chartex" xmlns:cx3="http://schemas.microsoft.com/office/drawing/2016/5/9/chartex" xmlns:cx4="http://schemas.microsoft.com/office/drawing/2016/5/10/chartex" xmlns:cx5="http://schemas.microsoft.com/office/drawing/2016/5/11/chartex" xmlns:cx6="http://schemas.microsoft.com/office/drawing/2016/5/12/chartex" xmlns:cx7="http://schemas.microsoft.com/office/drawing/2016/5/13/chartex" xmlns:cx8="http://schemas.microsoft.com/office/drawing/2016/5/14/chartex" xmlns:mc="http://schemas.openxmlformats.org/markup-compatibility/2006" xmlns:aink="http://schemas.microsoft.com/office/drawing/2016/ink" xmlns:am3d="http://schemas.microsoft.com/office/drawing/2017/model3d" xmlns:o="urn:schemas-microsoft-com:office:office" xmlns:r="http://schemas.openxmlformats.org/officeDocument/2006/relationships" xmlns:m="http://schemas.openxmlformats.org/officeDocument/2006/math" xmlns:v="urn:schemas-microsoft-com:vml" xmlns:wp14="http://schemas.microsoft.com/office/word/2010/wordprocessingDrawing" xmlns:wp="http://schemas.openxmlformats.org/drawingml/2006/wordprocessingDrawing" xmlns:w10="urn:schemas-microsoft-com:office:word" xmlns:w="http://schemas.openxmlformats.org/wordprocessingml/2006/main" xmlns:w14="http://schemas.microsoft.com/office/word/2010/wordml" xmlns:w15="http://schemas.microsoft.com/office/word/2012/wordml" xmlns:w16cid="http://schemas.microsoft.com/office/word/2016/wordml/cid" xmlns:w16se="http://schemas.microsoft.com/office/word/2015/wordml/symex" xmlns:wpg="http://schemas.microsoft.com/office/word/2010/wordprocessingGroup" xmlns:wpi="http://schemas.microsoft.com/office/word/2010/wordprocessingInk" xmlns:wne="http://schemas.microsoft.com/office/word/2006/wordml" xmlns:wps="http://schemas.microsoft.com/office/word/2010/wordprocessingShape" mc:Ignorable="w14 w15 w16se w16cid wp14">
   <w:tbl>
     <w:tblPr>
       <w:tblStyle w:val="Grilledutableau"/>
@@ -3971,7 +4146,7 @@
 </file>
 
 <file path=word/footer2.xml><?xml version="1.0" encoding="utf-8"?>
-<w:ftr xmlns:wpc="http://schemas.microsoft.com/office/word/2010/wordprocessingCanvas" xmlns:mc="http://schemas.openxmlformats.org/markup-compatibility/2006" xmlns:o="urn:schemas-microsoft-com:office:office" xmlns:r="http://schemas.openxmlformats.org/officeDocument/2006/relationships" xmlns:m="http://schemas.openxmlformats.org/officeDocument/2006/math" xmlns:v="urn:schemas-microsoft-com:vml" xmlns:wp14="http://schemas.microsoft.com/office/word/2010/wordprocessingDrawing" xmlns:wp="http://schemas.openxmlformats.org/drawingml/2006/wordprocessingDrawing" xmlns:w10="urn:schemas-microsoft-com:office:word" xmlns:w="http://schemas.openxmlformats.org/wordprocessingml/2006/main" xmlns:w14="http://schemas.microsoft.com/office/word/2010/wordml" xmlns:wpg="http://schemas.microsoft.com/office/word/2010/wordprocessingGroup" xmlns:wpi="http://schemas.microsoft.com/office/word/2010/wordprocessingInk" xmlns:wne="http://schemas.microsoft.com/office/word/2006/wordml" xmlns:wps="http://schemas.microsoft.com/office/word/2010/wordprocessingShape" mc:Ignorable="w14 wp14">
+<w:ftr xmlns:wpc="http://schemas.microsoft.com/office/word/2010/wordprocessingCanvas" xmlns:cx="http://schemas.microsoft.com/office/drawing/2014/chartex" xmlns:cx1="http://schemas.microsoft.com/office/drawing/2015/9/8/chartex" xmlns:cx2="http://schemas.microsoft.com/office/drawing/2015/10/21/chartex" xmlns:cx3="http://schemas.microsoft.com/office/drawing/2016/5/9/chartex" xmlns:cx4="http://schemas.microsoft.com/office/drawing/2016/5/10/chartex" xmlns:cx5="http://schemas.microsoft.com/office/drawing/2016/5/11/chartex" xmlns:cx6="http://schemas.microsoft.com/office/drawing/2016/5/12/chartex" xmlns:cx7="http://schemas.microsoft.com/office/drawing/2016/5/13/chartex" xmlns:cx8="http://schemas.microsoft.com/office/drawing/2016/5/14/chartex" xmlns:mc="http://schemas.openxmlformats.org/markup-compatibility/2006" xmlns:aink="http://schemas.microsoft.com/office/drawing/2016/ink" xmlns:am3d="http://schemas.microsoft.com/office/drawing/2017/model3d" xmlns:o="urn:schemas-microsoft-com:office:office" xmlns:r="http://schemas.openxmlformats.org/officeDocument/2006/relationships" xmlns:m="http://schemas.openxmlformats.org/officeDocument/2006/math" xmlns:v="urn:schemas-microsoft-com:vml" xmlns:wp14="http://schemas.microsoft.com/office/word/2010/wordprocessingDrawing" xmlns:wp="http://schemas.openxmlformats.org/drawingml/2006/wordprocessingDrawing" xmlns:w10="urn:schemas-microsoft-com:office:word" xmlns:w="http://schemas.openxmlformats.org/wordprocessingml/2006/main" xmlns:w14="http://schemas.microsoft.com/office/word/2010/wordml" xmlns:w15="http://schemas.microsoft.com/office/word/2012/wordml" xmlns:w16cid="http://schemas.microsoft.com/office/word/2016/wordml/cid" xmlns:w16se="http://schemas.microsoft.com/office/word/2015/wordml/symex" xmlns:wpg="http://schemas.microsoft.com/office/word/2010/wordprocessingGroup" xmlns:wpi="http://schemas.microsoft.com/office/word/2010/wordprocessingInk" xmlns:wne="http://schemas.microsoft.com/office/word/2006/wordml" xmlns:wps="http://schemas.microsoft.com/office/word/2010/wordprocessingShape" mc:Ignorable="w14 w15 w16se w16cid wp14">
   <w:tbl>
     <w:tblPr>
       <w:tblStyle w:val="Grilledutableau"/>
@@ -4166,7 +4341,7 @@
 </file>
 
 <file path=word/footer3.xml><?xml version="1.0" encoding="utf-8"?>
-<w:ftr xmlns:wpc="http://schemas.microsoft.com/office/word/2010/wordprocessingCanvas" xmlns:mc="http://schemas.openxmlformats.org/markup-compatibility/2006" xmlns:o="urn:schemas-microsoft-com:office:office" xmlns:r="http://schemas.openxmlformats.org/officeDocument/2006/relationships" xmlns:m="http://schemas.openxmlformats.org/officeDocument/2006/math" xmlns:v="urn:schemas-microsoft-com:vml" xmlns:wp14="http://schemas.microsoft.com/office/word/2010/wordprocessingDrawing" xmlns:wp="http://schemas.openxmlformats.org/drawingml/2006/wordprocessingDrawing" xmlns:w10="urn:schemas-microsoft-com:office:word" xmlns:w="http://schemas.openxmlformats.org/wordprocessingml/2006/main" xmlns:w14="http://schemas.microsoft.com/office/word/2010/wordml" xmlns:wpg="http://schemas.microsoft.com/office/word/2010/wordprocessingGroup" xmlns:wpi="http://schemas.microsoft.com/office/word/2010/wordprocessingInk" xmlns:wne="http://schemas.microsoft.com/office/word/2006/wordml" xmlns:wps="http://schemas.microsoft.com/office/word/2010/wordprocessingShape" mc:Ignorable="w14 wp14">
+<w:ftr xmlns:wpc="http://schemas.microsoft.com/office/word/2010/wordprocessingCanvas" xmlns:cx="http://schemas.microsoft.com/office/drawing/2014/chartex" xmlns:cx1="http://schemas.microsoft.com/office/drawing/2015/9/8/chartex" xmlns:cx2="http://schemas.microsoft.com/office/drawing/2015/10/21/chartex" xmlns:cx3="http://schemas.microsoft.com/office/drawing/2016/5/9/chartex" xmlns:cx4="http://schemas.microsoft.com/office/drawing/2016/5/10/chartex" xmlns:cx5="http://schemas.microsoft.com/office/drawing/2016/5/11/chartex" xmlns:cx6="http://schemas.microsoft.com/office/drawing/2016/5/12/chartex" xmlns:cx7="http://schemas.microsoft.com/office/drawing/2016/5/13/chartex" xmlns:cx8="http://schemas.microsoft.com/office/drawing/2016/5/14/chartex" xmlns:mc="http://schemas.openxmlformats.org/markup-compatibility/2006" xmlns:aink="http://schemas.microsoft.com/office/drawing/2016/ink" xmlns:am3d="http://schemas.microsoft.com/office/drawing/2017/model3d" xmlns:o="urn:schemas-microsoft-com:office:office" xmlns:r="http://schemas.openxmlformats.org/officeDocument/2006/relationships" xmlns:m="http://schemas.openxmlformats.org/officeDocument/2006/math" xmlns:v="urn:schemas-microsoft-com:vml" xmlns:wp14="http://schemas.microsoft.com/office/word/2010/wordprocessingDrawing" xmlns:wp="http://schemas.openxmlformats.org/drawingml/2006/wordprocessingDrawing" xmlns:w10="urn:schemas-microsoft-com:office:word" xmlns:w="http://schemas.openxmlformats.org/wordprocessingml/2006/main" xmlns:w14="http://schemas.microsoft.com/office/word/2010/wordml" xmlns:w15="http://schemas.microsoft.com/office/word/2012/wordml" xmlns:w16cid="http://schemas.microsoft.com/office/word/2016/wordml/cid" xmlns:w16se="http://schemas.microsoft.com/office/word/2015/wordml/symex" xmlns:wpg="http://schemas.microsoft.com/office/word/2010/wordprocessingGroup" xmlns:wpi="http://schemas.microsoft.com/office/word/2010/wordprocessingInk" xmlns:wne="http://schemas.microsoft.com/office/word/2006/wordml" xmlns:wps="http://schemas.microsoft.com/office/word/2010/wordprocessingShape" mc:Ignorable="w14 w15 w16se w16cid wp14">
   <w:tbl>
     <w:tblPr>
       <w:tblStyle w:val="Grilledutableau"/>
@@ -4181,9 +4356,9 @@
       <w:tblLook w:val="04A0" w:firstRow="1" w:lastRow="0" w:firstColumn="1" w:lastColumn="0" w:noHBand="0" w:noVBand="1"/>
     </w:tblPr>
     <w:tblGrid>
-      <w:gridCol w:w="4926"/>
-      <w:gridCol w:w="4930"/>
-      <w:gridCol w:w="4930"/>
+      <w:gridCol w:w="4854"/>
+      <w:gridCol w:w="4858"/>
+      <w:gridCol w:w="4858"/>
     </w:tblGrid>
     <w:tr>
       <w:tc>
@@ -4330,7 +4505,7 @@
 </file>
 
 <file path=word/footnotes.xml><?xml version="1.0" encoding="utf-8"?>
-<w:footnotes xmlns:wpc="http://schemas.microsoft.com/office/word/2010/wordprocessingCanvas" xmlns:mc="http://schemas.openxmlformats.org/markup-compatibility/2006" xmlns:o="urn:schemas-microsoft-com:office:office" xmlns:r="http://schemas.openxmlformats.org/officeDocument/2006/relationships" xmlns:m="http://schemas.openxmlformats.org/officeDocument/2006/math" xmlns:v="urn:schemas-microsoft-com:vml" xmlns:wp14="http://schemas.microsoft.com/office/word/2010/wordprocessingDrawing" xmlns:wp="http://schemas.openxmlformats.org/drawingml/2006/wordprocessingDrawing" xmlns:w10="urn:schemas-microsoft-com:office:word" xmlns:w="http://schemas.openxmlformats.org/wordprocessingml/2006/main" xmlns:w14="http://schemas.microsoft.com/office/word/2010/wordml" xmlns:wpg="http://schemas.microsoft.com/office/word/2010/wordprocessingGroup" xmlns:wpi="http://schemas.microsoft.com/office/word/2010/wordprocessingInk" xmlns:wne="http://schemas.microsoft.com/office/word/2006/wordml" xmlns:wps="http://schemas.microsoft.com/office/word/2010/wordprocessingShape" mc:Ignorable="w14 wp14">
+<w:footnotes xmlns:wpc="http://schemas.microsoft.com/office/word/2010/wordprocessingCanvas" xmlns:cx="http://schemas.microsoft.com/office/drawing/2014/chartex" xmlns:cx1="http://schemas.microsoft.com/office/drawing/2015/9/8/chartex" xmlns:cx2="http://schemas.microsoft.com/office/drawing/2015/10/21/chartex" xmlns:cx3="http://schemas.microsoft.com/office/drawing/2016/5/9/chartex" xmlns:cx4="http://schemas.microsoft.com/office/drawing/2016/5/10/chartex" xmlns:cx5="http://schemas.microsoft.com/office/drawing/2016/5/11/chartex" xmlns:cx6="http://schemas.microsoft.com/office/drawing/2016/5/12/chartex" xmlns:cx7="http://schemas.microsoft.com/office/drawing/2016/5/13/chartex" xmlns:cx8="http://schemas.microsoft.com/office/drawing/2016/5/14/chartex" xmlns:mc="http://schemas.openxmlformats.org/markup-compatibility/2006" xmlns:aink="http://schemas.microsoft.com/office/drawing/2016/ink" xmlns:am3d="http://schemas.microsoft.com/office/drawing/2017/model3d" xmlns:o="urn:schemas-microsoft-com:office:office" xmlns:r="http://schemas.openxmlformats.org/officeDocument/2006/relationships" xmlns:m="http://schemas.openxmlformats.org/officeDocument/2006/math" xmlns:v="urn:schemas-microsoft-com:vml" xmlns:wp14="http://schemas.microsoft.com/office/word/2010/wordprocessingDrawing" xmlns:wp="http://schemas.openxmlformats.org/drawingml/2006/wordprocessingDrawing" xmlns:w10="urn:schemas-microsoft-com:office:word" xmlns:w="http://schemas.openxmlformats.org/wordprocessingml/2006/main" xmlns:w14="http://schemas.microsoft.com/office/word/2010/wordml" xmlns:w15="http://schemas.microsoft.com/office/word/2012/wordml" xmlns:w16cid="http://schemas.microsoft.com/office/word/2016/wordml/cid" xmlns:w16se="http://schemas.microsoft.com/office/word/2015/wordml/symex" xmlns:wpg="http://schemas.microsoft.com/office/word/2010/wordprocessingGroup" xmlns:wpi="http://schemas.microsoft.com/office/word/2010/wordprocessingInk" xmlns:wne="http://schemas.microsoft.com/office/word/2006/wordml" xmlns:wps="http://schemas.microsoft.com/office/word/2010/wordprocessingShape" mc:Ignorable="w14 w15 w16se w16cid wp14">
   <w:footnote w:type="separator" w:id="-1">
     <w:p>
       <w:pPr>
@@ -4355,7 +4530,7 @@
 </file>
 
 <file path=word/header1.xml><?xml version="1.0" encoding="utf-8"?>
-<w:hdr xmlns:wpc="http://schemas.microsoft.com/office/word/2010/wordprocessingCanvas" xmlns:mc="http://schemas.openxmlformats.org/markup-compatibility/2006" xmlns:o="urn:schemas-microsoft-com:office:office" xmlns:r="http://schemas.openxmlformats.org/officeDocument/2006/relationships" xmlns:m="http://schemas.openxmlformats.org/officeDocument/2006/math" xmlns:v="urn:schemas-microsoft-com:vml" xmlns:wp14="http://schemas.microsoft.com/office/word/2010/wordprocessingDrawing" xmlns:wp="http://schemas.openxmlformats.org/drawingml/2006/wordprocessingDrawing" xmlns:w10="urn:schemas-microsoft-com:office:word" xmlns:w="http://schemas.openxmlformats.org/wordprocessingml/2006/main" xmlns:w14="http://schemas.microsoft.com/office/word/2010/wordml" xmlns:wpg="http://schemas.microsoft.com/office/word/2010/wordprocessingGroup" xmlns:wpi="http://schemas.microsoft.com/office/word/2010/wordprocessingInk" xmlns:wne="http://schemas.microsoft.com/office/word/2006/wordml" xmlns:wps="http://schemas.microsoft.com/office/word/2010/wordprocessingShape" mc:Ignorable="w14 wp14">
+<w:hdr xmlns:wpc="http://schemas.microsoft.com/office/word/2010/wordprocessingCanvas" xmlns:cx="http://schemas.microsoft.com/office/drawing/2014/chartex" xmlns:cx1="http://schemas.microsoft.com/office/drawing/2015/9/8/chartex" xmlns:cx2="http://schemas.microsoft.com/office/drawing/2015/10/21/chartex" xmlns:cx3="http://schemas.microsoft.com/office/drawing/2016/5/9/chartex" xmlns:cx4="http://schemas.microsoft.com/office/drawing/2016/5/10/chartex" xmlns:cx5="http://schemas.microsoft.com/office/drawing/2016/5/11/chartex" xmlns:cx6="http://schemas.microsoft.com/office/drawing/2016/5/12/chartex" xmlns:cx7="http://schemas.microsoft.com/office/drawing/2016/5/13/chartex" xmlns:cx8="http://schemas.microsoft.com/office/drawing/2016/5/14/chartex" xmlns:mc="http://schemas.openxmlformats.org/markup-compatibility/2006" xmlns:aink="http://schemas.microsoft.com/office/drawing/2016/ink" xmlns:am3d="http://schemas.microsoft.com/office/drawing/2017/model3d" xmlns:o="urn:schemas-microsoft-com:office:office" xmlns:r="http://schemas.openxmlformats.org/officeDocument/2006/relationships" xmlns:m="http://schemas.openxmlformats.org/officeDocument/2006/math" xmlns:v="urn:schemas-microsoft-com:vml" xmlns:wp14="http://schemas.microsoft.com/office/word/2010/wordprocessingDrawing" xmlns:wp="http://schemas.openxmlformats.org/drawingml/2006/wordprocessingDrawing" xmlns:w10="urn:schemas-microsoft-com:office:word" xmlns:w="http://schemas.openxmlformats.org/wordprocessingml/2006/main" xmlns:w14="http://schemas.microsoft.com/office/word/2010/wordml" xmlns:w15="http://schemas.microsoft.com/office/word/2012/wordml" xmlns:w16cid="http://schemas.microsoft.com/office/word/2016/wordml/cid" xmlns:w16se="http://schemas.microsoft.com/office/word/2015/wordml/symex" xmlns:wpg="http://schemas.microsoft.com/office/word/2010/wordprocessingGroup" xmlns:wpi="http://schemas.microsoft.com/office/word/2010/wordprocessingInk" xmlns:wne="http://schemas.microsoft.com/office/word/2006/wordml" xmlns:wps="http://schemas.microsoft.com/office/word/2010/wordprocessingShape" mc:Ignorable="w14 w15 w16se w16cid wp14">
   <w:tbl>
     <w:tblPr>
       <w:tblStyle w:val="Grilledutableau"/>
@@ -4545,7 +4720,7 @@
 </file>
 
 <file path=word/header2.xml><?xml version="1.0" encoding="utf-8"?>
-<w:hdr xmlns:wpc="http://schemas.microsoft.com/office/word/2010/wordprocessingCanvas" xmlns:mc="http://schemas.openxmlformats.org/markup-compatibility/2006" xmlns:o="urn:schemas-microsoft-com:office:office" xmlns:r="http://schemas.openxmlformats.org/officeDocument/2006/relationships" xmlns:m="http://schemas.openxmlformats.org/officeDocument/2006/math" xmlns:v="urn:schemas-microsoft-com:vml" xmlns:wp14="http://schemas.microsoft.com/office/word/2010/wordprocessingDrawing" xmlns:wp="http://schemas.openxmlformats.org/drawingml/2006/wordprocessingDrawing" xmlns:w10="urn:schemas-microsoft-com:office:word" xmlns:w="http://schemas.openxmlformats.org/wordprocessingml/2006/main" xmlns:w14="http://schemas.microsoft.com/office/word/2010/wordml" xmlns:wpg="http://schemas.microsoft.com/office/word/2010/wordprocessingGroup" xmlns:wpi="http://schemas.microsoft.com/office/word/2010/wordprocessingInk" xmlns:wne="http://schemas.microsoft.com/office/word/2006/wordml" xmlns:wps="http://schemas.microsoft.com/office/word/2010/wordprocessingShape" mc:Ignorable="w14 wp14">
+<w:hdr xmlns:wpc="http://schemas.microsoft.com/office/word/2010/wordprocessingCanvas" xmlns:cx="http://schemas.microsoft.com/office/drawing/2014/chartex" xmlns:cx1="http://schemas.microsoft.com/office/drawing/2015/9/8/chartex" xmlns:cx2="http://schemas.microsoft.com/office/drawing/2015/10/21/chartex" xmlns:cx3="http://schemas.microsoft.com/office/drawing/2016/5/9/chartex" xmlns:cx4="http://schemas.microsoft.com/office/drawing/2016/5/10/chartex" xmlns:cx5="http://schemas.microsoft.com/office/drawing/2016/5/11/chartex" xmlns:cx6="http://schemas.microsoft.com/office/drawing/2016/5/12/chartex" xmlns:cx7="http://schemas.microsoft.com/office/drawing/2016/5/13/chartex" xmlns:cx8="http://schemas.microsoft.com/office/drawing/2016/5/14/chartex" xmlns:mc="http://schemas.openxmlformats.org/markup-compatibility/2006" xmlns:aink="http://schemas.microsoft.com/office/drawing/2016/ink" xmlns:am3d="http://schemas.microsoft.com/office/drawing/2017/model3d" xmlns:o="urn:schemas-microsoft-com:office:office" xmlns:r="http://schemas.openxmlformats.org/officeDocument/2006/relationships" xmlns:m="http://schemas.openxmlformats.org/officeDocument/2006/math" xmlns:v="urn:schemas-microsoft-com:vml" xmlns:wp14="http://schemas.microsoft.com/office/word/2010/wordprocessingDrawing" xmlns:wp="http://schemas.openxmlformats.org/drawingml/2006/wordprocessingDrawing" xmlns:w10="urn:schemas-microsoft-com:office:word" xmlns:w="http://schemas.openxmlformats.org/wordprocessingml/2006/main" xmlns:w14="http://schemas.microsoft.com/office/word/2010/wordml" xmlns:w15="http://schemas.microsoft.com/office/word/2012/wordml" xmlns:w16cid="http://schemas.microsoft.com/office/word/2016/wordml/cid" xmlns:w16se="http://schemas.microsoft.com/office/word/2015/wordml/symex" xmlns:wpg="http://schemas.microsoft.com/office/word/2010/wordprocessingGroup" xmlns:wpi="http://schemas.microsoft.com/office/word/2010/wordprocessingInk" xmlns:wne="http://schemas.microsoft.com/office/word/2006/wordml" xmlns:wps="http://schemas.microsoft.com/office/word/2010/wordprocessingShape" mc:Ignorable="w14 w15 w16se w16cid wp14">
   <w:tbl>
     <w:tblPr>
       <w:tblStyle w:val="Grilledutableau"/>
@@ -4735,8 +4910,8 @@
 </file>
 
 <file path=word/numbering.xml><?xml version="1.0" encoding="utf-8"?>
-<w:numbering xmlns:wpc="http://schemas.microsoft.com/office/word/2010/wordprocessingCanvas" xmlns:mc="http://schemas.openxmlformats.org/markup-compatibility/2006" xmlns:o="urn:schemas-microsoft-com:office:office" xmlns:r="http://schemas.openxmlformats.org/officeDocument/2006/relationships" xmlns:m="http://schemas.openxmlformats.org/officeDocument/2006/math" xmlns:v="urn:schemas-microsoft-com:vml" xmlns:wp14="http://schemas.microsoft.com/office/word/2010/wordprocessingDrawing" xmlns:wp="http://schemas.openxmlformats.org/drawingml/2006/wordprocessingDrawing" xmlns:w10="urn:schemas-microsoft-com:office:word" xmlns:w="http://schemas.openxmlformats.org/wordprocessingml/2006/main" xmlns:w14="http://schemas.microsoft.com/office/word/2010/wordml" xmlns:wpg="http://schemas.microsoft.com/office/word/2010/wordprocessingGroup" xmlns:wpi="http://schemas.microsoft.com/office/word/2010/wordprocessingInk" xmlns:wne="http://schemas.microsoft.com/office/word/2006/wordml" xmlns:wps="http://schemas.microsoft.com/office/word/2010/wordprocessingShape" mc:Ignorable="w14 wp14">
-  <w:abstractNum w:abstractNumId="0">
+<w:numbering xmlns:wpc="http://schemas.microsoft.com/office/word/2010/wordprocessingCanvas" xmlns:cx="http://schemas.microsoft.com/office/drawing/2014/chartex" xmlns:cx1="http://schemas.microsoft.com/office/drawing/2015/9/8/chartex" xmlns:cx2="http://schemas.microsoft.com/office/drawing/2015/10/21/chartex" xmlns:cx3="http://schemas.microsoft.com/office/drawing/2016/5/9/chartex" xmlns:cx4="http://schemas.microsoft.com/office/drawing/2016/5/10/chartex" xmlns:cx5="http://schemas.microsoft.com/office/drawing/2016/5/11/chartex" xmlns:cx6="http://schemas.microsoft.com/office/drawing/2016/5/12/chartex" xmlns:cx7="http://schemas.microsoft.com/office/drawing/2016/5/13/chartex" xmlns:cx8="http://schemas.microsoft.com/office/drawing/2016/5/14/chartex" xmlns:mc="http://schemas.openxmlformats.org/markup-compatibility/2006" xmlns:aink="http://schemas.microsoft.com/office/drawing/2016/ink" xmlns:am3d="http://schemas.microsoft.com/office/drawing/2017/model3d" xmlns:o="urn:schemas-microsoft-com:office:office" xmlns:r="http://schemas.openxmlformats.org/officeDocument/2006/relationships" xmlns:m="http://schemas.openxmlformats.org/officeDocument/2006/math" xmlns:v="urn:schemas-microsoft-com:vml" xmlns:wp14="http://schemas.microsoft.com/office/word/2010/wordprocessingDrawing" xmlns:wp="http://schemas.openxmlformats.org/drawingml/2006/wordprocessingDrawing" xmlns:w10="urn:schemas-microsoft-com:office:word" xmlns:w="http://schemas.openxmlformats.org/wordprocessingml/2006/main" xmlns:w14="http://schemas.microsoft.com/office/word/2010/wordml" xmlns:w15="http://schemas.microsoft.com/office/word/2012/wordml" xmlns:w16cid="http://schemas.microsoft.com/office/word/2016/wordml/cid" xmlns:w16se="http://schemas.microsoft.com/office/word/2015/wordml/symex" xmlns:wpg="http://schemas.microsoft.com/office/word/2010/wordprocessingGroup" xmlns:wpi="http://schemas.microsoft.com/office/word/2010/wordprocessingInk" xmlns:wne="http://schemas.microsoft.com/office/word/2006/wordml" xmlns:wps="http://schemas.microsoft.com/office/word/2010/wordprocessingShape" mc:Ignorable="w14 w15 w16se w16cid wp14">
+  <w:abstractNum w:abstractNumId="0" w15:restartNumberingAfterBreak="0">
     <w:nsid w:val="00B6768C"/>
     <w:multiLevelType w:val="hybridMultilevel"/>
     <w:tmpl w:val="5420B03A"/>
@@ -4822,7 +4997,7 @@
       </w:pPr>
     </w:lvl>
   </w:abstractNum>
-  <w:abstractNum w:abstractNumId="1">
+  <w:abstractNum w:abstractNumId="1" w15:restartNumberingAfterBreak="0">
     <w:nsid w:val="012D4892"/>
     <w:multiLevelType w:val="multilevel"/>
     <w:tmpl w:val="AD58A128"/>
@@ -4915,7 +5090,7 @@
       </w:pPr>
     </w:lvl>
   </w:abstractNum>
-  <w:abstractNum w:abstractNumId="2">
+  <w:abstractNum w:abstractNumId="2" w15:restartNumberingAfterBreak="0">
     <w:nsid w:val="019138BD"/>
     <w:multiLevelType w:val="hybridMultilevel"/>
     <w:tmpl w:val="C3702606"/>
@@ -5028,7 +5203,7 @@
       </w:rPr>
     </w:lvl>
   </w:abstractNum>
-  <w:abstractNum w:abstractNumId="3">
+  <w:abstractNum w:abstractNumId="3" w15:restartNumberingAfterBreak="0">
     <w:nsid w:val="0BD51A55"/>
     <w:multiLevelType w:val="hybridMultilevel"/>
     <w:tmpl w:val="E5B024B8"/>
@@ -5143,7 +5318,7 @@
       </w:rPr>
     </w:lvl>
   </w:abstractNum>
-  <w:abstractNum w:abstractNumId="4">
+  <w:abstractNum w:abstractNumId="4" w15:restartNumberingAfterBreak="0">
     <w:nsid w:val="13E330DB"/>
     <w:multiLevelType w:val="hybridMultilevel"/>
     <w:tmpl w:val="726275EC"/>
@@ -5258,7 +5433,7 @@
       </w:rPr>
     </w:lvl>
   </w:abstractNum>
-  <w:abstractNum w:abstractNumId="5">
+  <w:abstractNum w:abstractNumId="5" w15:restartNumberingAfterBreak="0">
     <w:nsid w:val="152C0009"/>
     <w:multiLevelType w:val="hybridMultilevel"/>
     <w:tmpl w:val="FA4A86E6"/>
@@ -5371,7 +5546,7 @@
       </w:rPr>
     </w:lvl>
   </w:abstractNum>
-  <w:abstractNum w:abstractNumId="6">
+  <w:abstractNum w:abstractNumId="6" w15:restartNumberingAfterBreak="0">
     <w:nsid w:val="1BB23236"/>
     <w:multiLevelType w:val="hybridMultilevel"/>
     <w:tmpl w:val="D9089D6C"/>
@@ -5457,7 +5632,7 @@
       </w:pPr>
     </w:lvl>
   </w:abstractNum>
-  <w:abstractNum w:abstractNumId="7">
+  <w:abstractNum w:abstractNumId="7" w15:restartNumberingAfterBreak="0">
     <w:nsid w:val="1CDB2C01"/>
     <w:multiLevelType w:val="hybridMultilevel"/>
     <w:tmpl w:val="C07AAFE6"/>
@@ -5572,7 +5747,7 @@
       </w:rPr>
     </w:lvl>
   </w:abstractNum>
-  <w:abstractNum w:abstractNumId="8">
+  <w:abstractNum w:abstractNumId="8" w15:restartNumberingAfterBreak="0">
     <w:nsid w:val="205F0F77"/>
     <w:multiLevelType w:val="hybridMultilevel"/>
     <w:tmpl w:val="01685D7C"/>
@@ -5689,7 +5864,7 @@
       </w:rPr>
     </w:lvl>
   </w:abstractNum>
-  <w:abstractNum w:abstractNumId="9">
+  <w:abstractNum w:abstractNumId="9" w15:restartNumberingAfterBreak="0">
     <w:nsid w:val="22E430CD"/>
     <w:multiLevelType w:val="hybridMultilevel"/>
     <w:tmpl w:val="AC5CDC50"/>
@@ -5804,7 +5979,7 @@
       </w:rPr>
     </w:lvl>
   </w:abstractNum>
-  <w:abstractNum w:abstractNumId="10">
+  <w:abstractNum w:abstractNumId="10" w15:restartNumberingAfterBreak="0">
     <w:nsid w:val="245F0D56"/>
     <w:multiLevelType w:val="hybridMultilevel"/>
     <w:tmpl w:val="7F44CF62"/>
@@ -5919,7 +6094,7 @@
       </w:rPr>
     </w:lvl>
   </w:abstractNum>
-  <w:abstractNum w:abstractNumId="11">
+  <w:abstractNum w:abstractNumId="11" w15:restartNumberingAfterBreak="0">
     <w:nsid w:val="262E70A0"/>
     <w:multiLevelType w:val="hybridMultilevel"/>
     <w:tmpl w:val="D8C489BA"/>
@@ -6034,7 +6209,7 @@
       </w:rPr>
     </w:lvl>
   </w:abstractNum>
-  <w:abstractNum w:abstractNumId="12">
+  <w:abstractNum w:abstractNumId="12" w15:restartNumberingAfterBreak="0">
     <w:nsid w:val="2A094ACE"/>
     <w:multiLevelType w:val="hybridMultilevel"/>
     <w:tmpl w:val="183CFB1E"/>
@@ -6149,7 +6324,7 @@
       </w:rPr>
     </w:lvl>
   </w:abstractNum>
-  <w:abstractNum w:abstractNumId="13">
+  <w:abstractNum w:abstractNumId="13" w15:restartNumberingAfterBreak="0">
     <w:nsid w:val="38DA3F6E"/>
     <w:multiLevelType w:val="hybridMultilevel"/>
     <w:tmpl w:val="D9089D6C"/>
@@ -6235,7 +6410,7 @@
       </w:pPr>
     </w:lvl>
   </w:abstractNum>
-  <w:abstractNum w:abstractNumId="14">
+  <w:abstractNum w:abstractNumId="14" w15:restartNumberingAfterBreak="0">
     <w:nsid w:val="3E4E643A"/>
     <w:multiLevelType w:val="hybridMultilevel"/>
     <w:tmpl w:val="3278A7C4"/>
@@ -6347,7 +6522,7 @@
       </w:rPr>
     </w:lvl>
   </w:abstractNum>
-  <w:abstractNum w:abstractNumId="15">
+  <w:abstractNum w:abstractNumId="15" w15:restartNumberingAfterBreak="0">
     <w:nsid w:val="418C4CD5"/>
     <w:multiLevelType w:val="hybridMultilevel"/>
     <w:tmpl w:val="9356B1A2"/>
@@ -6462,7 +6637,7 @@
       </w:rPr>
     </w:lvl>
   </w:abstractNum>
-  <w:abstractNum w:abstractNumId="16">
+  <w:abstractNum w:abstractNumId="16" w15:restartNumberingAfterBreak="0">
     <w:nsid w:val="41B46256"/>
     <w:multiLevelType w:val="multilevel"/>
     <w:tmpl w:val="2AC2DE68"/>
@@ -6557,7 +6732,7 @@
       </w:pPr>
     </w:lvl>
   </w:abstractNum>
-  <w:abstractNum w:abstractNumId="17">
+  <w:abstractNum w:abstractNumId="17" w15:restartNumberingAfterBreak="0">
     <w:nsid w:val="464A4725"/>
     <w:multiLevelType w:val="hybridMultilevel"/>
     <w:tmpl w:val="C088AC32"/>
@@ -6650,7 +6825,7 @@
       </w:pPr>
     </w:lvl>
   </w:abstractNum>
-  <w:abstractNum w:abstractNumId="18">
+  <w:abstractNum w:abstractNumId="18" w15:restartNumberingAfterBreak="0">
     <w:nsid w:val="484C5E2A"/>
     <w:multiLevelType w:val="multilevel"/>
     <w:tmpl w:val="040C001F"/>
@@ -6743,7 +6918,7 @@
       </w:pPr>
     </w:lvl>
   </w:abstractNum>
-  <w:abstractNum w:abstractNumId="19">
+  <w:abstractNum w:abstractNumId="19" w15:restartNumberingAfterBreak="0">
     <w:nsid w:val="4B73477F"/>
     <w:multiLevelType w:val="hybridMultilevel"/>
     <w:tmpl w:val="19983ED4"/>
@@ -6829,7 +7004,7 @@
       </w:pPr>
     </w:lvl>
   </w:abstractNum>
-  <w:abstractNum w:abstractNumId="20">
+  <w:abstractNum w:abstractNumId="20" w15:restartNumberingAfterBreak="0">
     <w:nsid w:val="51A6266B"/>
     <w:multiLevelType w:val="hybridMultilevel"/>
     <w:tmpl w:val="44084054"/>
@@ -6942,7 +7117,7 @@
       </w:rPr>
     </w:lvl>
   </w:abstractNum>
-  <w:abstractNum w:abstractNumId="21">
+  <w:abstractNum w:abstractNumId="21" w15:restartNumberingAfterBreak="0">
     <w:nsid w:val="52A12CF8"/>
     <w:multiLevelType w:val="hybridMultilevel"/>
     <w:tmpl w:val="A680F3EC"/>
@@ -7057,7 +7232,7 @@
       </w:rPr>
     </w:lvl>
   </w:abstractNum>
-  <w:abstractNum w:abstractNumId="22">
+  <w:abstractNum w:abstractNumId="22" w15:restartNumberingAfterBreak="0">
     <w:nsid w:val="5403515E"/>
     <w:multiLevelType w:val="hybridMultilevel"/>
     <w:tmpl w:val="85A2FF7C"/>
@@ -7172,7 +7347,7 @@
       </w:rPr>
     </w:lvl>
   </w:abstractNum>
-  <w:abstractNum w:abstractNumId="23">
+  <w:abstractNum w:abstractNumId="23" w15:restartNumberingAfterBreak="0">
     <w:nsid w:val="54284E87"/>
     <w:multiLevelType w:val="hybridMultilevel"/>
     <w:tmpl w:val="B9964EEC"/>
@@ -7287,7 +7462,7 @@
       </w:rPr>
     </w:lvl>
   </w:abstractNum>
-  <w:abstractNum w:abstractNumId="24">
+  <w:abstractNum w:abstractNumId="24" w15:restartNumberingAfterBreak="0">
     <w:nsid w:val="56D26F1A"/>
     <w:multiLevelType w:val="hybridMultilevel"/>
     <w:tmpl w:val="4A6ED2B4"/>
@@ -7402,7 +7577,7 @@
       </w:rPr>
     </w:lvl>
   </w:abstractNum>
-  <w:abstractNum w:abstractNumId="25">
+  <w:abstractNum w:abstractNumId="25" w15:restartNumberingAfterBreak="0">
     <w:nsid w:val="5C2D043C"/>
     <w:multiLevelType w:val="hybridMultilevel"/>
     <w:tmpl w:val="20140DA4"/>
@@ -7517,7 +7692,7 @@
       </w:rPr>
     </w:lvl>
   </w:abstractNum>
-  <w:abstractNum w:abstractNumId="26">
+  <w:abstractNum w:abstractNumId="26" w15:restartNumberingAfterBreak="0">
     <w:nsid w:val="5F4E0ECB"/>
     <w:multiLevelType w:val="hybridMultilevel"/>
     <w:tmpl w:val="76DC55E4"/>
@@ -7630,7 +7805,7 @@
       </w:rPr>
     </w:lvl>
   </w:abstractNum>
-  <w:abstractNum w:abstractNumId="27">
+  <w:abstractNum w:abstractNumId="27" w15:restartNumberingAfterBreak="0">
     <w:nsid w:val="608F22E5"/>
     <w:multiLevelType w:val="hybridMultilevel"/>
     <w:tmpl w:val="D9089D6C"/>
@@ -7716,7 +7891,7 @@
       </w:pPr>
     </w:lvl>
   </w:abstractNum>
-  <w:abstractNum w:abstractNumId="28">
+  <w:abstractNum w:abstractNumId="28" w15:restartNumberingAfterBreak="0">
     <w:nsid w:val="631F75F4"/>
     <w:multiLevelType w:val="hybridMultilevel"/>
     <w:tmpl w:val="D9089D6C"/>
@@ -7802,7 +7977,7 @@
       </w:pPr>
     </w:lvl>
   </w:abstractNum>
-  <w:abstractNum w:abstractNumId="29">
+  <w:abstractNum w:abstractNumId="29" w15:restartNumberingAfterBreak="0">
     <w:nsid w:val="633113C6"/>
     <w:multiLevelType w:val="hybridMultilevel"/>
     <w:tmpl w:val="71AAFF6E"/>
@@ -7917,7 +8092,7 @@
       </w:rPr>
     </w:lvl>
   </w:abstractNum>
-  <w:abstractNum w:abstractNumId="30">
+  <w:abstractNum w:abstractNumId="30" w15:restartNumberingAfterBreak="0">
     <w:nsid w:val="65E83793"/>
     <w:multiLevelType w:val="hybridMultilevel"/>
     <w:tmpl w:val="65109EA8"/>
@@ -8032,7 +8207,7 @@
       </w:rPr>
     </w:lvl>
   </w:abstractNum>
-  <w:abstractNum w:abstractNumId="31">
+  <w:abstractNum w:abstractNumId="31" w15:restartNumberingAfterBreak="0">
     <w:nsid w:val="67A318A4"/>
     <w:multiLevelType w:val="hybridMultilevel"/>
     <w:tmpl w:val="9C6A04BA"/>
@@ -8147,7 +8322,7 @@
       </w:rPr>
     </w:lvl>
   </w:abstractNum>
-  <w:abstractNum w:abstractNumId="32">
+  <w:abstractNum w:abstractNumId="32" w15:restartNumberingAfterBreak="0">
     <w:nsid w:val="6849756B"/>
     <w:multiLevelType w:val="hybridMultilevel"/>
     <w:tmpl w:val="B2249336"/>
@@ -8262,7 +8437,7 @@
       </w:rPr>
     </w:lvl>
   </w:abstractNum>
-  <w:abstractNum w:abstractNumId="33">
+  <w:abstractNum w:abstractNumId="33" w15:restartNumberingAfterBreak="0">
     <w:nsid w:val="71A92A8C"/>
     <w:multiLevelType w:val="hybridMultilevel"/>
     <w:tmpl w:val="0096E01C"/>
@@ -8377,7 +8552,7 @@
       </w:rPr>
     </w:lvl>
   </w:abstractNum>
-  <w:abstractNum w:abstractNumId="34">
+  <w:abstractNum w:abstractNumId="34" w15:restartNumberingAfterBreak="0">
     <w:nsid w:val="728A7830"/>
     <w:multiLevelType w:val="hybridMultilevel"/>
     <w:tmpl w:val="D9089D6C"/>
@@ -8463,7 +8638,7 @@
       </w:pPr>
     </w:lvl>
   </w:abstractNum>
-  <w:abstractNum w:abstractNumId="35">
+  <w:abstractNum w:abstractNumId="35" w15:restartNumberingAfterBreak="0">
     <w:nsid w:val="74731E5D"/>
     <w:multiLevelType w:val="hybridMultilevel"/>
     <w:tmpl w:val="2F0AEE92"/>
@@ -8578,7 +8753,7 @@
       </w:rPr>
     </w:lvl>
   </w:abstractNum>
-  <w:abstractNum w:abstractNumId="36">
+  <w:abstractNum w:abstractNumId="36" w15:restartNumberingAfterBreak="0">
     <w:nsid w:val="7AB67392"/>
     <w:multiLevelType w:val="hybridMultilevel"/>
     <w:tmpl w:val="24263E42"/>
@@ -8693,7 +8868,7 @@
       </w:rPr>
     </w:lvl>
   </w:abstractNum>
-  <w:abstractNum w:abstractNumId="37">
+  <w:abstractNum w:abstractNumId="37" w15:restartNumberingAfterBreak="0">
     <w:nsid w:val="7B3C0EAD"/>
     <w:multiLevelType w:val="hybridMultilevel"/>
     <w:tmpl w:val="4EA80AFE"/>
@@ -8926,7 +9101,7 @@
 </file>
 
 <file path=word/styles.xml><?xml version="1.0" encoding="utf-8"?>
-<w:styles xmlns:mc="http://schemas.openxmlformats.org/markup-compatibility/2006" xmlns:r="http://schemas.openxmlformats.org/officeDocument/2006/relationships" xmlns:w="http://schemas.openxmlformats.org/wordprocessingml/2006/main" xmlns:w14="http://schemas.microsoft.com/office/word/2010/wordml" mc:Ignorable="w14">
+<w:styles xmlns:mc="http://schemas.openxmlformats.org/markup-compatibility/2006" xmlns:r="http://schemas.openxmlformats.org/officeDocument/2006/relationships" xmlns:w="http://schemas.openxmlformats.org/wordprocessingml/2006/main" xmlns:w14="http://schemas.microsoft.com/office/word/2010/wordml" xmlns:w15="http://schemas.microsoft.com/office/word/2012/wordml" xmlns:w16cid="http://schemas.microsoft.com/office/word/2016/wordml/cid" xmlns:w16se="http://schemas.microsoft.com/office/word/2015/wordml/symex" mc:Ignorable="w14 w15 w16se w16cid">
   <w:docDefaults>
     <w:rPrDefault>
       <w:rPr>
@@ -8942,144 +9117,382 @@
       </w:pPr>
     </w:pPrDefault>
   </w:docDefaults>
-  <w:latentStyles w:defLockedState="0" w:defUIPriority="99" w:defSemiHidden="1" w:defUnhideWhenUsed="1" w:defQFormat="0" w:count="267">
-    <w:lsdException w:name="Normal" w:semiHidden="0" w:uiPriority="0" w:unhideWhenUsed="0" w:qFormat="1"/>
-    <w:lsdException w:name="heading 1" w:semiHidden="0" w:uiPriority="9" w:unhideWhenUsed="0" w:qFormat="1"/>
-    <w:lsdException w:name="heading 2" w:uiPriority="9" w:qFormat="1"/>
-    <w:lsdException w:name="heading 3" w:uiPriority="9" w:qFormat="1"/>
-    <w:lsdException w:name="heading 4" w:uiPriority="9" w:qFormat="1"/>
-    <w:lsdException w:name="heading 5" w:uiPriority="9" w:qFormat="1"/>
-    <w:lsdException w:name="heading 6" w:uiPriority="9" w:qFormat="1"/>
-    <w:lsdException w:name="heading 7" w:uiPriority="9" w:qFormat="1"/>
-    <w:lsdException w:name="heading 8" w:uiPriority="9" w:qFormat="1"/>
-    <w:lsdException w:name="heading 9" w:uiPriority="9" w:qFormat="1"/>
-    <w:lsdException w:name="toc 1" w:uiPriority="39"/>
-    <w:lsdException w:name="toc 2" w:uiPriority="39"/>
-    <w:lsdException w:name="toc 3" w:uiPriority="39"/>
-    <w:lsdException w:name="toc 4" w:uiPriority="39"/>
-    <w:lsdException w:name="toc 5" w:uiPriority="39"/>
-    <w:lsdException w:name="toc 6" w:uiPriority="39"/>
-    <w:lsdException w:name="toc 7" w:uiPriority="39"/>
-    <w:lsdException w:name="toc 8" w:uiPriority="39"/>
-    <w:lsdException w:name="toc 9" w:uiPriority="39"/>
-    <w:lsdException w:name="caption" w:uiPriority="35" w:qFormat="1"/>
-    <w:lsdException w:name="Title" w:semiHidden="0" w:uiPriority="10" w:unhideWhenUsed="0" w:qFormat="1"/>
-    <w:lsdException w:name="Default Paragraph Font" w:uiPriority="1"/>
-    <w:lsdException w:name="Subtitle" w:semiHidden="0" w:uiPriority="11" w:unhideWhenUsed="0" w:qFormat="1"/>
-    <w:lsdException w:name="Strong" w:semiHidden="0" w:uiPriority="22" w:unhideWhenUsed="0" w:qFormat="1"/>
-    <w:lsdException w:name="Emphasis" w:semiHidden="0" w:uiPriority="20" w:unhideWhenUsed="0" w:qFormat="1"/>
-    <w:lsdException w:name="Table Grid" w:semiHidden="0" w:uiPriority="0" w:unhideWhenUsed="0"/>
-    <w:lsdException w:name="Placeholder Text" w:unhideWhenUsed="0"/>
-    <w:lsdException w:name="No Spacing" w:semiHidden="0" w:uiPriority="1" w:unhideWhenUsed="0" w:qFormat="1"/>
-    <w:lsdException w:name="Light Shading" w:semiHidden="0" w:uiPriority="60" w:unhideWhenUsed="0"/>
-    <w:lsdException w:name="Light List" w:semiHidden="0" w:uiPriority="61" w:unhideWhenUsed="0"/>
-    <w:lsdException w:name="Light Grid" w:semiHidden="0" w:uiPriority="62" w:unhideWhenUsed="0"/>
-    <w:lsdException w:name="Medium Shading 1" w:semiHidden="0" w:uiPriority="63" w:unhideWhenUsed="0"/>
-    <w:lsdException w:name="Medium Shading 2" w:semiHidden="0" w:uiPriority="64" w:unhideWhenUsed="0"/>
-    <w:lsdException w:name="Medium List 1" w:semiHidden="0" w:uiPriority="65" w:unhideWhenUsed="0"/>
-    <w:lsdException w:name="Medium List 2" w:semiHidden="0" w:uiPriority="66" w:unhideWhenUsed="0"/>
-    <w:lsdException w:name="Medium Grid 1" w:semiHidden="0" w:uiPriority="67" w:unhideWhenUsed="0"/>
-    <w:lsdException w:name="Medium Grid 2" w:semiHidden="0" w:uiPriority="68" w:unhideWhenUsed="0"/>
-    <w:lsdException w:name="Medium Grid 3" w:semiHidden="0" w:uiPriority="69" w:unhideWhenUsed="0"/>
-    <w:lsdException w:name="Dark List" w:semiHidden="0" w:uiPriority="70" w:unhideWhenUsed="0"/>
-    <w:lsdException w:name="Colorful Shading" w:semiHidden="0" w:uiPriority="71" w:unhideWhenUsed="0"/>
-    <w:lsdException w:name="Colorful List" w:semiHidden="0" w:uiPriority="72" w:unhideWhenUsed="0"/>
-    <w:lsdException w:name="Colorful Grid" w:semiHidden="0" w:uiPriority="73" w:unhideWhenUsed="0"/>
-    <w:lsdException w:name="Light Shading Accent 1" w:semiHidden="0" w:uiPriority="60" w:unhideWhenUsed="0"/>
-    <w:lsdException w:name="Light List Accent 1" w:semiHidden="0" w:uiPriority="61" w:unhideWhenUsed="0"/>
-    <w:lsdException w:name="Light Grid Accent 1" w:semiHidden="0" w:uiPriority="62" w:unhideWhenUsed="0"/>
-    <w:lsdException w:name="Medium Shading 1 Accent 1" w:semiHidden="0" w:uiPriority="63" w:unhideWhenUsed="0"/>
-    <w:lsdException w:name="Medium Shading 2 Accent 1" w:semiHidden="0" w:uiPriority="64" w:unhideWhenUsed="0"/>
-    <w:lsdException w:name="Medium List 1 Accent 1" w:semiHidden="0" w:uiPriority="65" w:unhideWhenUsed="0"/>
-    <w:lsdException w:name="Revision" w:unhideWhenUsed="0"/>
-    <w:lsdException w:name="List Paragraph" w:semiHidden="0" w:uiPriority="34" w:unhideWhenUsed="0" w:qFormat="1"/>
-    <w:lsdException w:name="Quote" w:semiHidden="0" w:uiPriority="29" w:unhideWhenUsed="0" w:qFormat="1"/>
-    <w:lsdException w:name="Intense Quote" w:semiHidden="0" w:uiPriority="30" w:unhideWhenUsed="0" w:qFormat="1"/>
-    <w:lsdException w:name="Medium List 2 Accent 1" w:semiHidden="0" w:uiPriority="66" w:unhideWhenUsed="0"/>
-    <w:lsdException w:name="Medium Grid 1 Accent 1" w:semiHidden="0" w:uiPriority="67" w:unhideWhenUsed="0"/>
-    <w:lsdException w:name="Medium Grid 2 Accent 1" w:semiHidden="0" w:uiPriority="68" w:unhideWhenUsed="0"/>
-    <w:lsdException w:name="Medium Grid 3 Accent 1" w:semiHidden="0" w:uiPriority="69" w:unhideWhenUsed="0"/>
-    <w:lsdException w:name="Dark List Accent 1" w:semiHidden="0" w:uiPriority="70" w:unhideWhenUsed="0"/>
-    <w:lsdException w:name="Colorful Shading Accent 1" w:semiHidden="0" w:uiPriority="71" w:unhideWhenUsed="0"/>
-    <w:lsdException w:name="Colorful List Accent 1" w:semiHidden="0" w:uiPriority="72" w:unhideWhenUsed="0"/>
-    <w:lsdException w:name="Colorful Grid Accent 1" w:semiHidden="0" w:uiPriority="73" w:unhideWhenUsed="0"/>
-    <w:lsdException w:name="Light Shading Accent 2" w:semiHidden="0" w:uiPriority="60" w:unhideWhenUsed="0"/>
-    <w:lsdException w:name="Light List Accent 2" w:semiHidden="0" w:uiPriority="61" w:unhideWhenUsed="0"/>
-    <w:lsdException w:name="Light Grid Accent 2" w:semiHidden="0" w:uiPriority="62" w:unhideWhenUsed="0"/>
-    <w:lsdException w:name="Medium Shading 1 Accent 2" w:semiHidden="0" w:uiPriority="63" w:unhideWhenUsed="0"/>
-    <w:lsdException w:name="Medium Shading 2 Accent 2" w:semiHidden="0" w:uiPriority="64" w:unhideWhenUsed="0"/>
-    <w:lsdException w:name="Medium List 1 Accent 2" w:semiHidden="0" w:uiPriority="65" w:unhideWhenUsed="0"/>
-    <w:lsdException w:name="Medium List 2 Accent 2" w:semiHidden="0" w:uiPriority="66" w:unhideWhenUsed="0"/>
-    <w:lsdException w:name="Medium Grid 1 Accent 2" w:semiHidden="0" w:uiPriority="67" w:unhideWhenUsed="0"/>
-    <w:lsdException w:name="Medium Grid 2 Accent 2" w:semiHidden="0" w:uiPriority="68" w:unhideWhenUsed="0"/>
-    <w:lsdException w:name="Medium Grid 3 Accent 2" w:semiHidden="0" w:uiPriority="69" w:unhideWhenUsed="0"/>
-    <w:lsdException w:name="Dark List Accent 2" w:semiHidden="0" w:uiPriority="70" w:unhideWhenUsed="0"/>
-    <w:lsdException w:name="Colorful Shading Accent 2" w:semiHidden="0" w:uiPriority="71" w:unhideWhenUsed="0"/>
-    <w:lsdException w:name="Colorful List Accent 2" w:semiHidden="0" w:uiPriority="72" w:unhideWhenUsed="0"/>
-    <w:lsdException w:name="Colorful Grid Accent 2" w:semiHidden="0" w:uiPriority="73" w:unhideWhenUsed="0"/>
-    <w:lsdException w:name="Light Shading Accent 3" w:semiHidden="0" w:uiPriority="60" w:unhideWhenUsed="0"/>
-    <w:lsdException w:name="Light List Accent 3" w:semiHidden="0" w:uiPriority="61" w:unhideWhenUsed="0"/>
-    <w:lsdException w:name="Light Grid Accent 3" w:semiHidden="0" w:uiPriority="62" w:unhideWhenUsed="0"/>
-    <w:lsdException w:name="Medium Shading 1 Accent 3" w:semiHidden="0" w:uiPriority="63" w:unhideWhenUsed="0"/>
-    <w:lsdException w:name="Medium Shading 2 Accent 3" w:semiHidden="0" w:uiPriority="64" w:unhideWhenUsed="0"/>
-    <w:lsdException w:name="Medium List 1 Accent 3" w:semiHidden="0" w:uiPriority="65" w:unhideWhenUsed="0"/>
-    <w:lsdException w:name="Medium List 2 Accent 3" w:semiHidden="0" w:uiPriority="66" w:unhideWhenUsed="0"/>
-    <w:lsdException w:name="Medium Grid 1 Accent 3" w:semiHidden="0" w:uiPriority="67" w:unhideWhenUsed="0"/>
-    <w:lsdException w:name="Medium Grid 2 Accent 3" w:semiHidden="0" w:uiPriority="68" w:unhideWhenUsed="0"/>
-    <w:lsdException w:name="Medium Grid 3 Accent 3" w:semiHidden="0" w:uiPriority="69" w:unhideWhenUsed="0"/>
-    <w:lsdException w:name="Dark List Accent 3" w:semiHidden="0" w:uiPriority="70" w:unhideWhenUsed="0"/>
-    <w:lsdException w:name="Colorful Shading Accent 3" w:semiHidden="0" w:uiPriority="71" w:unhideWhenUsed="0"/>
-    <w:lsdException w:name="Colorful List Accent 3" w:semiHidden="0" w:uiPriority="72" w:unhideWhenUsed="0"/>
-    <w:lsdException w:name="Colorful Grid Accent 3" w:semiHidden="0" w:uiPriority="73" w:unhideWhenUsed="0"/>
-    <w:lsdException w:name="Light Shading Accent 4" w:semiHidden="0" w:uiPriority="60" w:unhideWhenUsed="0"/>
-    <w:lsdException w:name="Light List Accent 4" w:semiHidden="0" w:uiPriority="61" w:unhideWhenUsed="0"/>
-    <w:lsdException w:name="Light Grid Accent 4" w:semiHidden="0" w:uiPriority="62" w:unhideWhenUsed="0"/>
-    <w:lsdException w:name="Medium Shading 1 Accent 4" w:semiHidden="0" w:uiPriority="63" w:unhideWhenUsed="0"/>
-    <w:lsdException w:name="Medium Shading 2 Accent 4" w:semiHidden="0" w:uiPriority="64" w:unhideWhenUsed="0"/>
-    <w:lsdException w:name="Medium List 1 Accent 4" w:semiHidden="0" w:uiPriority="65" w:unhideWhenUsed="0"/>
-    <w:lsdException w:name="Medium List 2 Accent 4" w:semiHidden="0" w:uiPriority="66" w:unhideWhenUsed="0"/>
-    <w:lsdException w:name="Medium Grid 1 Accent 4" w:semiHidden="0" w:uiPriority="67" w:unhideWhenUsed="0"/>
-    <w:lsdException w:name="Medium Grid 2 Accent 4" w:semiHidden="0" w:uiPriority="68" w:unhideWhenUsed="0"/>
-    <w:lsdException w:name="Medium Grid 3 Accent 4" w:semiHidden="0" w:uiPriority="69" w:unhideWhenUsed="0"/>
-    <w:lsdException w:name="Dark List Accent 4" w:semiHidden="0" w:uiPriority="70" w:unhideWhenUsed="0"/>
-    <w:lsdException w:name="Colorful Shading Accent 4" w:semiHidden="0" w:uiPriority="71" w:unhideWhenUsed="0"/>
-    <w:lsdException w:name="Colorful List Accent 4" w:semiHidden="0" w:uiPriority="72" w:unhideWhenUsed="0"/>
-    <w:lsdException w:name="Colorful Grid Accent 4" w:semiHidden="0" w:uiPriority="73" w:unhideWhenUsed="0"/>
-    <w:lsdException w:name="Light Shading Accent 5" w:semiHidden="0" w:uiPriority="60" w:unhideWhenUsed="0"/>
-    <w:lsdException w:name="Light List Accent 5" w:semiHidden="0" w:uiPriority="61" w:unhideWhenUsed="0"/>
-    <w:lsdException w:name="Light Grid Accent 5" w:semiHidden="0" w:uiPriority="62" w:unhideWhenUsed="0"/>
-    <w:lsdException w:name="Medium Shading 1 Accent 5" w:semiHidden="0" w:uiPriority="63" w:unhideWhenUsed="0"/>
-    <w:lsdException w:name="Medium Shading 2 Accent 5" w:semiHidden="0" w:uiPriority="64" w:unhideWhenUsed="0"/>
-    <w:lsdException w:name="Medium List 1 Accent 5" w:semiHidden="0" w:uiPriority="65" w:unhideWhenUsed="0"/>
-    <w:lsdException w:name="Medium List 2 Accent 5" w:semiHidden="0" w:uiPriority="66" w:unhideWhenUsed="0"/>
-    <w:lsdException w:name="Medium Grid 1 Accent 5" w:semiHidden="0" w:uiPriority="67" w:unhideWhenUsed="0"/>
-    <w:lsdException w:name="Medium Grid 2 Accent 5" w:semiHidden="0" w:uiPriority="68" w:unhideWhenUsed="0"/>
-    <w:lsdException w:name="Medium Grid 3 Accent 5" w:semiHidden="0" w:uiPriority="69" w:unhideWhenUsed="0"/>
-    <w:lsdException w:name="Dark List Accent 5" w:semiHidden="0" w:uiPriority="70" w:unhideWhenUsed="0"/>
-    <w:lsdException w:name="Colorful Shading Accent 5" w:semiHidden="0" w:uiPriority="71" w:unhideWhenUsed="0"/>
-    <w:lsdException w:name="Colorful List Accent 5" w:semiHidden="0" w:uiPriority="72" w:unhideWhenUsed="0"/>
-    <w:lsdException w:name="Colorful Grid Accent 5" w:semiHidden="0" w:uiPriority="73" w:unhideWhenUsed="0"/>
-    <w:lsdException w:name="Light Shading Accent 6" w:semiHidden="0" w:uiPriority="60" w:unhideWhenUsed="0"/>
-    <w:lsdException w:name="Light List Accent 6" w:semiHidden="0" w:uiPriority="61" w:unhideWhenUsed="0"/>
-    <w:lsdException w:name="Light Grid Accent 6" w:semiHidden="0" w:uiPriority="62" w:unhideWhenUsed="0"/>
-    <w:lsdException w:name="Medium Shading 1 Accent 6" w:semiHidden="0" w:uiPriority="63" w:unhideWhenUsed="0"/>
-    <w:lsdException w:name="Medium Shading 2 Accent 6" w:semiHidden="0" w:uiPriority="64" w:unhideWhenUsed="0"/>
-    <w:lsdException w:name="Medium List 1 Accent 6" w:semiHidden="0" w:uiPriority="65" w:unhideWhenUsed="0"/>
-    <w:lsdException w:name="Medium List 2 Accent 6" w:semiHidden="0" w:uiPriority="66" w:unhideWhenUsed="0"/>
-    <w:lsdException w:name="Medium Grid 1 Accent 6" w:semiHidden="0" w:uiPriority="67" w:unhideWhenUsed="0"/>
-    <w:lsdException w:name="Medium Grid 2 Accent 6" w:semiHidden="0" w:uiPriority="68" w:unhideWhenUsed="0"/>
-    <w:lsdException w:name="Medium Grid 3 Accent 6" w:semiHidden="0" w:uiPriority="69" w:unhideWhenUsed="0"/>
-    <w:lsdException w:name="Dark List Accent 6" w:semiHidden="0" w:uiPriority="70" w:unhideWhenUsed="0"/>
-    <w:lsdException w:name="Colorful Shading Accent 6" w:semiHidden="0" w:uiPriority="71" w:unhideWhenUsed="0"/>
-    <w:lsdException w:name="Colorful List Accent 6" w:semiHidden="0" w:uiPriority="72" w:unhideWhenUsed="0"/>
-    <w:lsdException w:name="Colorful Grid Accent 6" w:semiHidden="0" w:uiPriority="73" w:unhideWhenUsed="0"/>
-    <w:lsdException w:name="Subtle Emphasis" w:semiHidden="0" w:uiPriority="19" w:unhideWhenUsed="0" w:qFormat="1"/>
-    <w:lsdException w:name="Intense Emphasis" w:semiHidden="0" w:uiPriority="21" w:unhideWhenUsed="0" w:qFormat="1"/>
-    <w:lsdException w:name="Subtle Reference" w:semiHidden="0" w:uiPriority="31" w:unhideWhenUsed="0" w:qFormat="1"/>
-    <w:lsdException w:name="Intense Reference" w:semiHidden="0" w:uiPriority="32" w:unhideWhenUsed="0" w:qFormat="1"/>
-    <w:lsdException w:name="Book Title" w:semiHidden="0" w:uiPriority="33" w:unhideWhenUsed="0" w:qFormat="1"/>
-    <w:lsdException w:name="Bibliography" w:uiPriority="37"/>
-    <w:lsdException w:name="TOC Heading" w:uiPriority="39" w:qFormat="1"/>
+  <w:latentStyles w:defLockedState="0" w:defUIPriority="99" w:defSemiHidden="0" w:defUnhideWhenUsed="0" w:defQFormat="0" w:count="375">
+    <w:lsdException w:name="Normal" w:uiPriority="0" w:qFormat="1"/>
+    <w:lsdException w:name="heading 1" w:uiPriority="9" w:qFormat="1"/>
+    <w:lsdException w:name="heading 2" w:semiHidden="1" w:uiPriority="9" w:unhideWhenUsed="1" w:qFormat="1"/>
+    <w:lsdException w:name="heading 3" w:semiHidden="1" w:uiPriority="9" w:unhideWhenUsed="1" w:qFormat="1"/>
+    <w:lsdException w:name="heading 4" w:semiHidden="1" w:uiPriority="9" w:unhideWhenUsed="1" w:qFormat="1"/>
+    <w:lsdException w:name="heading 5" w:semiHidden="1" w:uiPriority="9" w:unhideWhenUsed="1" w:qFormat="1"/>
+    <w:lsdException w:name="heading 6" w:semiHidden="1" w:uiPriority="9" w:unhideWhenUsed="1" w:qFormat="1"/>
+    <w:lsdException w:name="heading 7" w:semiHidden="1" w:uiPriority="9" w:unhideWhenUsed="1" w:qFormat="1"/>
+    <w:lsdException w:name="heading 8" w:semiHidden="1" w:uiPriority="9" w:unhideWhenUsed="1" w:qFormat="1"/>
+    <w:lsdException w:name="heading 9" w:semiHidden="1" w:uiPriority="9" w:unhideWhenUsed="1" w:qFormat="1"/>
+    <w:lsdException w:name="index 1" w:semiHidden="1" w:unhideWhenUsed="1"/>
+    <w:lsdException w:name="index 2" w:semiHidden="1" w:unhideWhenUsed="1"/>
+    <w:lsdException w:name="index 3" w:semiHidden="1" w:unhideWhenUsed="1"/>
+    <w:lsdException w:name="index 4" w:semiHidden="1" w:unhideWhenUsed="1"/>
+    <w:lsdException w:name="index 5" w:semiHidden="1" w:unhideWhenUsed="1"/>
+    <w:lsdException w:name="index 6" w:semiHidden="1" w:unhideWhenUsed="1"/>
+    <w:lsdException w:name="index 7" w:semiHidden="1" w:unhideWhenUsed="1"/>
+    <w:lsdException w:name="index 8" w:semiHidden="1" w:unhideWhenUsed="1"/>
+    <w:lsdException w:name="index 9" w:semiHidden="1" w:unhideWhenUsed="1"/>
+    <w:lsdException w:name="toc 1" w:semiHidden="1" w:uiPriority="39" w:unhideWhenUsed="1"/>
+    <w:lsdException w:name="toc 2" w:semiHidden="1" w:uiPriority="39" w:unhideWhenUsed="1"/>
+    <w:lsdException w:name="toc 3" w:semiHidden="1" w:uiPriority="39" w:unhideWhenUsed="1"/>
+    <w:lsdException w:name="toc 4" w:semiHidden="1" w:uiPriority="39" w:unhideWhenUsed="1"/>
+    <w:lsdException w:name="toc 5" w:semiHidden="1" w:uiPriority="39" w:unhideWhenUsed="1"/>
+    <w:lsdException w:name="toc 6" w:semiHidden="1" w:uiPriority="39" w:unhideWhenUsed="1"/>
+    <w:lsdException w:name="toc 7" w:semiHidden="1" w:uiPriority="39" w:unhideWhenUsed="1"/>
+    <w:lsdException w:name="toc 8" w:semiHidden="1" w:uiPriority="39" w:unhideWhenUsed="1"/>
+    <w:lsdException w:name="toc 9" w:semiHidden="1" w:uiPriority="39" w:unhideWhenUsed="1"/>
+    <w:lsdException w:name="Normal Indent" w:semiHidden="1" w:unhideWhenUsed="1"/>
+    <w:lsdException w:name="footnote text" w:semiHidden="1" w:unhideWhenUsed="1"/>
+    <w:lsdException w:name="annotation text" w:semiHidden="1" w:unhideWhenUsed="1"/>
+    <w:lsdException w:name="header" w:semiHidden="1" w:unhideWhenUsed="1"/>
+    <w:lsdException w:name="footer" w:semiHidden="1" w:unhideWhenUsed="1"/>
+    <w:lsdException w:name="index heading" w:semiHidden="1" w:unhideWhenUsed="1"/>
+    <w:lsdException w:name="caption" w:semiHidden="1" w:uiPriority="35" w:unhideWhenUsed="1" w:qFormat="1"/>
+    <w:lsdException w:name="table of figures" w:semiHidden="1" w:unhideWhenUsed="1"/>
+    <w:lsdException w:name="envelope address" w:semiHidden="1" w:unhideWhenUsed="1"/>
+    <w:lsdException w:name="envelope return" w:semiHidden="1" w:unhideWhenUsed="1"/>
+    <w:lsdException w:name="footnote reference" w:semiHidden="1" w:unhideWhenUsed="1"/>
+    <w:lsdException w:name="annotation reference" w:semiHidden="1" w:unhideWhenUsed="1"/>
+    <w:lsdException w:name="line number" w:semiHidden="1" w:unhideWhenUsed="1"/>
+    <w:lsdException w:name="page number" w:semiHidden="1" w:unhideWhenUsed="1"/>
+    <w:lsdException w:name="endnote reference" w:semiHidden="1" w:unhideWhenUsed="1"/>
+    <w:lsdException w:name="endnote text" w:semiHidden="1" w:unhideWhenUsed="1"/>
+    <w:lsdException w:name="table of authorities" w:semiHidden="1" w:unhideWhenUsed="1"/>
+    <w:lsdException w:name="macro" w:semiHidden="1" w:unhideWhenUsed="1"/>
+    <w:lsdException w:name="toa heading" w:semiHidden="1" w:unhideWhenUsed="1"/>
+    <w:lsdException w:name="List" w:semiHidden="1" w:unhideWhenUsed="1"/>
+    <w:lsdException w:name="List Bullet" w:semiHidden="1" w:unhideWhenUsed="1"/>
+    <w:lsdException w:name="List Number" w:semiHidden="1" w:unhideWhenUsed="1"/>
+    <w:lsdException w:name="List 2" w:semiHidden="1" w:unhideWhenUsed="1"/>
+    <w:lsdException w:name="List 3" w:semiHidden="1" w:unhideWhenUsed="1"/>
+    <w:lsdException w:name="List 4" w:semiHidden="1" w:unhideWhenUsed="1"/>
+    <w:lsdException w:name="List 5" w:semiHidden="1" w:unhideWhenUsed="1"/>
+    <w:lsdException w:name="List Bullet 2" w:semiHidden="1" w:unhideWhenUsed="1"/>
+    <w:lsdException w:name="List Bullet 3" w:semiHidden="1" w:unhideWhenUsed="1"/>
+    <w:lsdException w:name="List Bullet 4" w:semiHidden="1" w:unhideWhenUsed="1"/>
+    <w:lsdException w:name="List Bullet 5" w:semiHidden="1" w:unhideWhenUsed="1"/>
+    <w:lsdException w:name="List Number 2" w:semiHidden="1" w:unhideWhenUsed="1"/>
+    <w:lsdException w:name="List Number 3" w:semiHidden="1" w:unhideWhenUsed="1"/>
+    <w:lsdException w:name="List Number 4" w:semiHidden="1" w:unhideWhenUsed="1"/>
+    <w:lsdException w:name="List Number 5" w:semiHidden="1" w:unhideWhenUsed="1"/>
+    <w:lsdException w:name="Title" w:uiPriority="10" w:qFormat="1"/>
+    <w:lsdException w:name="Closing" w:semiHidden="1" w:unhideWhenUsed="1"/>
+    <w:lsdException w:name="Signature" w:semiHidden="1" w:unhideWhenUsed="1"/>
+    <w:lsdException w:name="Default Paragraph Font" w:semiHidden="1" w:uiPriority="1" w:unhideWhenUsed="1"/>
+    <w:lsdException w:name="Body Text" w:semiHidden="1" w:unhideWhenUsed="1"/>
+    <w:lsdException w:name="Body Text Indent" w:semiHidden="1" w:unhideWhenUsed="1"/>
+    <w:lsdException w:name="List Continue" w:semiHidden="1" w:unhideWhenUsed="1"/>
+    <w:lsdException w:name="List Continue 2" w:semiHidden="1" w:unhideWhenUsed="1"/>
+    <w:lsdException w:name="List Continue 3" w:semiHidden="1" w:unhideWhenUsed="1"/>
+    <w:lsdException w:name="List Continue 4" w:semiHidden="1" w:unhideWhenUsed="1"/>
+    <w:lsdException w:name="List Continue 5" w:semiHidden="1" w:unhideWhenUsed="1"/>
+    <w:lsdException w:name="Message Header" w:semiHidden="1" w:unhideWhenUsed="1"/>
+    <w:lsdException w:name="Subtitle" w:uiPriority="11" w:qFormat="1"/>
+    <w:lsdException w:name="Salutation" w:semiHidden="1" w:unhideWhenUsed="1"/>
+    <w:lsdException w:name="Date" w:semiHidden="1" w:unhideWhenUsed="1"/>
+    <w:lsdException w:name="Body Text First Indent" w:semiHidden="1" w:unhideWhenUsed="1"/>
+    <w:lsdException w:name="Body Text First Indent 2" w:semiHidden="1" w:unhideWhenUsed="1"/>
+    <w:lsdException w:name="Note Heading" w:semiHidden="1" w:unhideWhenUsed="1"/>
+    <w:lsdException w:name="Body Text 2" w:semiHidden="1" w:unhideWhenUsed="1"/>
+    <w:lsdException w:name="Body Text 3" w:semiHidden="1" w:unhideWhenUsed="1"/>
+    <w:lsdException w:name="Body Text Indent 2" w:semiHidden="1" w:unhideWhenUsed="1"/>
+    <w:lsdException w:name="Body Text Indent 3" w:semiHidden="1" w:unhideWhenUsed="1"/>
+    <w:lsdException w:name="Block Text" w:semiHidden="1" w:unhideWhenUsed="1"/>
+    <w:lsdException w:name="Hyperlink" w:semiHidden="1" w:unhideWhenUsed="1"/>
+    <w:lsdException w:name="FollowedHyperlink" w:semiHidden="1" w:unhideWhenUsed="1"/>
+    <w:lsdException w:name="Strong" w:uiPriority="22" w:qFormat="1"/>
+    <w:lsdException w:name="Emphasis" w:uiPriority="20" w:qFormat="1"/>
+    <w:lsdException w:name="Document Map" w:semiHidden="1" w:unhideWhenUsed="1"/>
+    <w:lsdException w:name="Plain Text" w:semiHidden="1" w:unhideWhenUsed="1"/>
+    <w:lsdException w:name="E-mail Signature" w:semiHidden="1" w:unhideWhenUsed="1"/>
+    <w:lsdException w:name="HTML Top of Form" w:semiHidden="1" w:unhideWhenUsed="1"/>
+    <w:lsdException w:name="HTML Bottom of Form" w:semiHidden="1" w:unhideWhenUsed="1"/>
+    <w:lsdException w:name="Normal (Web)" w:semiHidden="1" w:unhideWhenUsed="1"/>
+    <w:lsdException w:name="HTML Acronym" w:semiHidden="1" w:unhideWhenUsed="1"/>
+    <w:lsdException w:name="HTML Address" w:semiHidden="1" w:unhideWhenUsed="1"/>
+    <w:lsdException w:name="HTML Cite" w:semiHidden="1" w:unhideWhenUsed="1"/>
+    <w:lsdException w:name="HTML Code" w:semiHidden="1" w:unhideWhenUsed="1"/>
+    <w:lsdException w:name="HTML Definition" w:semiHidden="1" w:unhideWhenUsed="1"/>
+    <w:lsdException w:name="HTML Keyboard" w:semiHidden="1" w:unhideWhenUsed="1"/>
+    <w:lsdException w:name="HTML Preformatted" w:semiHidden="1" w:unhideWhenUsed="1"/>
+    <w:lsdException w:name="HTML Sample" w:semiHidden="1" w:unhideWhenUsed="1"/>
+    <w:lsdException w:name="HTML Typewriter" w:semiHidden="1" w:unhideWhenUsed="1"/>
+    <w:lsdException w:name="HTML Variable" w:semiHidden="1" w:unhideWhenUsed="1"/>
+    <w:lsdException w:name="Normal Table" w:semiHidden="1" w:unhideWhenUsed="1"/>
+    <w:lsdException w:name="annotation subject" w:semiHidden="1" w:unhideWhenUsed="1"/>
+    <w:lsdException w:name="No List" w:semiHidden="1" w:unhideWhenUsed="1"/>
+    <w:lsdException w:name="Outline List 1" w:semiHidden="1" w:unhideWhenUsed="1"/>
+    <w:lsdException w:name="Outline List 2" w:semiHidden="1" w:unhideWhenUsed="1"/>
+    <w:lsdException w:name="Outline List 3" w:semiHidden="1" w:unhideWhenUsed="1"/>
+    <w:lsdException w:name="Table Simple 1" w:semiHidden="1" w:unhideWhenUsed="1"/>
+    <w:lsdException w:name="Table Simple 2" w:semiHidden="1" w:unhideWhenUsed="1"/>
+    <w:lsdException w:name="Table Simple 3" w:semiHidden="1" w:unhideWhenUsed="1"/>
+    <w:lsdException w:name="Table Classic 1" w:semiHidden="1" w:unhideWhenUsed="1"/>
+    <w:lsdException w:name="Table Classic 2" w:semiHidden="1" w:unhideWhenUsed="1"/>
+    <w:lsdException w:name="Table Classic 3" w:semiHidden="1" w:unhideWhenUsed="1"/>
+    <w:lsdException w:name="Table Classic 4" w:semiHidden="1" w:unhideWhenUsed="1"/>
+    <w:lsdException w:name="Table Colorful 1" w:semiHidden="1" w:unhideWhenUsed="1"/>
+    <w:lsdException w:name="Table Colorful 2" w:semiHidden="1" w:unhideWhenUsed="1"/>
+    <w:lsdException w:name="Table Colorful 3" w:semiHidden="1" w:unhideWhenUsed="1"/>
+    <w:lsdException w:name="Table Columns 1" w:semiHidden="1" w:unhideWhenUsed="1"/>
+    <w:lsdException w:name="Table Columns 2" w:semiHidden="1" w:unhideWhenUsed="1"/>
+    <w:lsdException w:name="Table Columns 3" w:semiHidden="1" w:unhideWhenUsed="1"/>
+    <w:lsdException w:name="Table Columns 4" w:semiHidden="1" w:unhideWhenUsed="1"/>
+    <w:lsdException w:name="Table Columns 5" w:semiHidden="1" w:unhideWhenUsed="1"/>
+    <w:lsdException w:name="Table Grid 1" w:semiHidden="1" w:unhideWhenUsed="1"/>
+    <w:lsdException w:name="Table Grid 2" w:semiHidden="1" w:unhideWhenUsed="1"/>
+    <w:lsdException w:name="Table Grid 3" w:semiHidden="1" w:unhideWhenUsed="1"/>
+    <w:lsdException w:name="Table Grid 4" w:semiHidden="1" w:unhideWhenUsed="1"/>
+    <w:lsdException w:name="Table Grid 5" w:semiHidden="1" w:unhideWhenUsed="1"/>
+    <w:lsdException w:name="Table Grid 6" w:semiHidden="1" w:unhideWhenUsed="1"/>
+    <w:lsdException w:name="Table Grid 7" w:semiHidden="1" w:unhideWhenUsed="1"/>
+    <w:lsdException w:name="Table Grid 8" w:semiHidden="1" w:unhideWhenUsed="1"/>
+    <w:lsdException w:name="Table List 1" w:semiHidden="1" w:unhideWhenUsed="1"/>
+    <w:lsdException w:name="Table List 2" w:semiHidden="1" w:unhideWhenUsed="1"/>
+    <w:lsdException w:name="Table List 3" w:semiHidden="1" w:unhideWhenUsed="1"/>
+    <w:lsdException w:name="Table List 4" w:semiHidden="1" w:unhideWhenUsed="1"/>
+    <w:lsdException w:name="Table List 5" w:semiHidden="1" w:unhideWhenUsed="1"/>
+    <w:lsdException w:name="Table List 6" w:semiHidden="1" w:unhideWhenUsed="1"/>
+    <w:lsdException w:name="Table List 7" w:semiHidden="1" w:unhideWhenUsed="1"/>
+    <w:lsdException w:name="Table List 8" w:semiHidden="1" w:unhideWhenUsed="1"/>
+    <w:lsdException w:name="Table 3D effects 1" w:semiHidden="1" w:unhideWhenUsed="1"/>
+    <w:lsdException w:name="Table 3D effects 2" w:semiHidden="1" w:unhideWhenUsed="1"/>
+    <w:lsdException w:name="Table 3D effects 3" w:semiHidden="1" w:unhideWhenUsed="1"/>
+    <w:lsdException w:name="Table Contemporary" w:semiHidden="1" w:unhideWhenUsed="1"/>
+    <w:lsdException w:name="Table Elegant" w:semiHidden="1" w:unhideWhenUsed="1"/>
+    <w:lsdException w:name="Table Professional" w:semiHidden="1" w:unhideWhenUsed="1"/>
+    <w:lsdException w:name="Table Subtle 1" w:semiHidden="1" w:unhideWhenUsed="1"/>
+    <w:lsdException w:name="Table Subtle 2" w:semiHidden="1" w:unhideWhenUsed="1"/>
+    <w:lsdException w:name="Table Web 1" w:semiHidden="1" w:unhideWhenUsed="1"/>
+    <w:lsdException w:name="Table Web 2" w:semiHidden="1" w:unhideWhenUsed="1"/>
+    <w:lsdException w:name="Table Web 3" w:semiHidden="1" w:unhideWhenUsed="1"/>
+    <w:lsdException w:name="Balloon Text" w:semiHidden="1" w:unhideWhenUsed="1"/>
+    <w:lsdException w:name="Table Grid" w:uiPriority="0"/>
+    <w:lsdException w:name="Table Theme" w:semiHidden="1" w:unhideWhenUsed="1"/>
+    <w:lsdException w:name="Placeholder Text" w:semiHidden="1"/>
+    <w:lsdException w:name="No Spacing" w:uiPriority="1" w:qFormat="1"/>
+    <w:lsdException w:name="Light Shading" w:uiPriority="60"/>
+    <w:lsdException w:name="Light List" w:uiPriority="61"/>
+    <w:lsdException w:name="Light Grid" w:uiPriority="62"/>
+    <w:lsdException w:name="Medium Shading 1" w:uiPriority="63"/>
+    <w:lsdException w:name="Medium Shading 2" w:uiPriority="64"/>
+    <w:lsdException w:name="Medium List 1" w:uiPriority="65"/>
+    <w:lsdException w:name="Medium List 2" w:uiPriority="66"/>
+    <w:lsdException w:name="Medium Grid 1" w:uiPriority="67"/>
+    <w:lsdException w:name="Medium Grid 2" w:uiPriority="68"/>
+    <w:lsdException w:name="Medium Grid 3" w:uiPriority="69"/>
+    <w:lsdException w:name="Dark List" w:uiPriority="70"/>
+    <w:lsdException w:name="Colorful Shading" w:uiPriority="71"/>
+    <w:lsdException w:name="Colorful List" w:uiPriority="72"/>
+    <w:lsdException w:name="Colorful Grid" w:uiPriority="73"/>
+    <w:lsdException w:name="Light Shading Accent 1" w:uiPriority="60"/>
+    <w:lsdException w:name="Light List Accent 1" w:uiPriority="61"/>
+    <w:lsdException w:name="Light Grid Accent 1" w:uiPriority="62"/>
+    <w:lsdException w:name="Medium Shading 1 Accent 1" w:uiPriority="63"/>
+    <w:lsdException w:name="Medium Shading 2 Accent 1" w:uiPriority="64"/>
+    <w:lsdException w:name="Medium List 1 Accent 1" w:uiPriority="65"/>
+    <w:lsdException w:name="Revision" w:semiHidden="1"/>
+    <w:lsdException w:name="List Paragraph" w:uiPriority="34" w:qFormat="1"/>
+    <w:lsdException w:name="Quote" w:uiPriority="29" w:qFormat="1"/>
+    <w:lsdException w:name="Intense Quote" w:uiPriority="30" w:qFormat="1"/>
+    <w:lsdException w:name="Medium List 2 Accent 1" w:uiPriority="66"/>
+    <w:lsdException w:name="Medium Grid 1 Accent 1" w:uiPriority="67"/>
+    <w:lsdException w:name="Medium Grid 2 Accent 1" w:uiPriority="68"/>
+    <w:lsdException w:name="Medium Grid 3 Accent 1" w:uiPriority="69"/>
+    <w:lsdException w:name="Dark List Accent 1" w:uiPriority="70"/>
+    <w:lsdException w:name="Colorful Shading Accent 1" w:uiPriority="71"/>
+    <w:lsdException w:name="Colorful List Accent 1" w:uiPriority="72"/>
+    <w:lsdException w:name="Colorful Grid Accent 1" w:uiPriority="73"/>
+    <w:lsdException w:name="Light Shading Accent 2" w:uiPriority="60"/>
+    <w:lsdException w:name="Light List Accent 2" w:uiPriority="61"/>
+    <w:lsdException w:name="Light Grid Accent 2" w:uiPriority="62"/>
+    <w:lsdException w:name="Medium Shading 1 Accent 2" w:uiPriority="63"/>
+    <w:lsdException w:name="Medium Shading 2 Accent 2" w:uiPriority="64"/>
+    <w:lsdException w:name="Medium List 1 Accent 2" w:uiPriority="65"/>
+    <w:lsdException w:name="Medium List 2 Accent 2" w:uiPriority="66"/>
+    <w:lsdException w:name="Medium Grid 1 Accent 2" w:uiPriority="67"/>
+    <w:lsdException w:name="Medium Grid 2 Accent 2" w:uiPriority="68"/>
+    <w:lsdException w:name="Medium Grid 3 Accent 2" w:uiPriority="69"/>
+    <w:lsdException w:name="Dark List Accent 2" w:uiPriority="70"/>
+    <w:lsdException w:name="Colorful Shading Accent 2" w:uiPriority="71"/>
+    <w:lsdException w:name="Colorful List Accent 2" w:uiPriority="72"/>
+    <w:lsdException w:name="Colorful Grid Accent 2" w:uiPriority="73"/>
+    <w:lsdException w:name="Light Shading Accent 3" w:uiPriority="60"/>
+    <w:lsdException w:name="Light List Accent 3" w:uiPriority="61"/>
+    <w:lsdException w:name="Light Grid Accent 3" w:uiPriority="62"/>
+    <w:lsdException w:name="Medium Shading 1 Accent 3" w:uiPriority="63"/>
+    <w:lsdException w:name="Medium Shading 2 Accent 3" w:uiPriority="64"/>
+    <w:lsdException w:name="Medium List 1 Accent 3" w:uiPriority="65"/>
+    <w:lsdException w:name="Medium List 2 Accent 3" w:uiPriority="66"/>
+    <w:lsdException w:name="Medium Grid 1 Accent 3" w:uiPriority="67"/>
+    <w:lsdException w:name="Medium Grid 2 Accent 3" w:uiPriority="68"/>
+    <w:lsdException w:name="Medium Grid 3 Accent 3" w:uiPriority="69"/>
+    <w:lsdException w:name="Dark List Accent 3" w:uiPriority="70"/>
+    <w:lsdException w:name="Colorful Shading Accent 3" w:uiPriority="71"/>
+    <w:lsdException w:name="Colorful List Accent 3" w:uiPriority="72"/>
+    <w:lsdException w:name="Colorful Grid Accent 3" w:uiPriority="73"/>
+    <w:lsdException w:name="Light Shading Accent 4" w:uiPriority="60"/>
+    <w:lsdException w:name="Light List Accent 4" w:uiPriority="61"/>
+    <w:lsdException w:name="Light Grid Accent 4" w:uiPriority="62"/>
+    <w:lsdException w:name="Medium Shading 1 Accent 4" w:uiPriority="63"/>
+    <w:lsdException w:name="Medium Shading 2 Accent 4" w:uiPriority="64"/>
+    <w:lsdException w:name="Medium List 1 Accent 4" w:uiPriority="65"/>
+    <w:lsdException w:name="Medium List 2 Accent 4" w:uiPriority="66"/>
+    <w:lsdException w:name="Medium Grid 1 Accent 4" w:uiPriority="67"/>
+    <w:lsdException w:name="Medium Grid 2 Accent 4" w:uiPriority="68"/>
+    <w:lsdException w:name="Medium Grid 3 Accent 4" w:uiPriority="69"/>
+    <w:lsdException w:name="Dark List Accent 4" w:uiPriority="70"/>
+    <w:lsdException w:name="Colorful Shading Accent 4" w:uiPriority="71"/>
+    <w:lsdException w:name="Colorful List Accent 4" w:uiPriority="72"/>
+    <w:lsdException w:name="Colorful Grid Accent 4" w:uiPriority="73"/>
+    <w:lsdException w:name="Light Shading Accent 5" w:uiPriority="60"/>
+    <w:lsdException w:name="Light List Accent 5" w:uiPriority="61"/>
+    <w:lsdException w:name="Light Grid Accent 5" w:uiPriority="62"/>
+    <w:lsdException w:name="Medium Shading 1 Accent 5" w:uiPriority="63"/>
+    <w:lsdException w:name="Medium Shading 2 Accent 5" w:uiPriority="64"/>
+    <w:lsdException w:name="Medium List 1 Accent 5" w:uiPriority="65"/>
+    <w:lsdException w:name="Medium List 2 Accent 5" w:uiPriority="66"/>
+    <w:lsdException w:name="Medium Grid 1 Accent 5" w:uiPriority="67"/>
+    <w:lsdException w:name="Medium Grid 2 Accent 5" w:uiPriority="68"/>
+    <w:lsdException w:name="Medium Grid 3 Accent 5" w:uiPriority="69"/>
+    <w:lsdException w:name="Dark List Accent 5" w:uiPriority="70"/>
+    <w:lsdException w:name="Colorful Shading Accent 5" w:uiPriority="71"/>
+    <w:lsdException w:name="Colorful List Accent 5" w:uiPriority="72"/>
+    <w:lsdException w:name="Colorful Grid Accent 5" w:uiPriority="73"/>
+    <w:lsdException w:name="Light Shading Accent 6" w:uiPriority="60"/>
+    <w:lsdException w:name="Light List Accent 6" w:uiPriority="61"/>
+    <w:lsdException w:name="Light Grid Accent 6" w:uiPriority="62"/>
+    <w:lsdException w:name="Medium Shading 1 Accent 6" w:uiPriority="63"/>
+    <w:lsdException w:name="Medium Shading 2 Accent 6" w:uiPriority="64"/>
+    <w:lsdException w:name="Medium List 1 Accent 6" w:uiPriority="65"/>
+    <w:lsdException w:name="Medium List 2 Accent 6" w:uiPriority="66"/>
+    <w:lsdException w:name="Medium Grid 1 Accent 6" w:uiPriority="67"/>
+    <w:lsdException w:name="Medium Grid 2 Accent 6" w:uiPriority="68"/>
+    <w:lsdException w:name="Medium Grid 3 Accent 6" w:uiPriority="69"/>
+    <w:lsdException w:name="Dark List Accent 6" w:uiPriority="70"/>
+    <w:lsdException w:name="Colorful Shading Accent 6" w:uiPriority="71"/>
+    <w:lsdException w:name="Colorful List Accent 6" w:uiPriority="72"/>
+    <w:lsdException w:name="Colorful Grid Accent 6" w:uiPriority="73"/>
+    <w:lsdException w:name="Subtle Emphasis" w:uiPriority="19" w:qFormat="1"/>
+    <w:lsdException w:name="Intense Emphasis" w:uiPriority="21" w:qFormat="1"/>
+    <w:lsdException w:name="Subtle Reference" w:uiPriority="31" w:qFormat="1"/>
+    <w:lsdException w:name="Intense Reference" w:uiPriority="32" w:qFormat="1"/>
+    <w:lsdException w:name="Book Title" w:uiPriority="33" w:qFormat="1"/>
+    <w:lsdException w:name="Bibliography" w:semiHidden="1" w:uiPriority="37" w:unhideWhenUsed="1"/>
+    <w:lsdException w:name="TOC Heading" w:semiHidden="1" w:uiPriority="39" w:unhideWhenUsed="1" w:qFormat="1"/>
+    <w:lsdException w:name="Plain Table 1" w:uiPriority="41"/>
+    <w:lsdException w:name="Plain Table 2" w:uiPriority="42"/>
+    <w:lsdException w:name="Plain Table 3" w:uiPriority="43"/>
+    <w:lsdException w:name="Plain Table 4" w:uiPriority="44"/>
+    <w:lsdException w:name="Plain Table 5" w:uiPriority="45"/>
+    <w:lsdException w:name="Grid Table Light" w:uiPriority="40"/>
+    <w:lsdException w:name="Grid Table 1 Light" w:uiPriority="46"/>
+    <w:lsdException w:name="Grid Table 2" w:uiPriority="47"/>
+    <w:lsdException w:name="Grid Table 3" w:uiPriority="48"/>
+    <w:lsdException w:name="Grid Table 4" w:uiPriority="49"/>
+    <w:lsdException w:name="Grid Table 5 Dark" w:uiPriority="50"/>
+    <w:lsdException w:name="Grid Table 6 Colorful" w:uiPriority="51"/>
+    <w:lsdException w:name="Grid Table 7 Colorful" w:uiPriority="52"/>
+    <w:lsdException w:name="Grid Table 1 Light Accent 1" w:uiPriority="46"/>
+    <w:lsdException w:name="Grid Table 2 Accent 1" w:uiPriority="47"/>
+    <w:lsdException w:name="Grid Table 3 Accent 1" w:uiPriority="48"/>
+    <w:lsdException w:name="Grid Table 4 Accent 1" w:uiPriority="49"/>
+    <w:lsdException w:name="Grid Table 5 Dark Accent 1" w:uiPriority="50"/>
+    <w:lsdException w:name="Grid Table 6 Colorful Accent 1" w:uiPriority="51"/>
+    <w:lsdException w:name="Grid Table 7 Colorful Accent 1" w:uiPriority="52"/>
+    <w:lsdException w:name="Grid Table 1 Light Accent 2" w:uiPriority="46"/>
+    <w:lsdException w:name="Grid Table 2 Accent 2" w:uiPriority="47"/>
+    <w:lsdException w:name="Grid Table 3 Accent 2" w:uiPriority="48"/>
+    <w:lsdException w:name="Grid Table 4 Accent 2" w:uiPriority="49"/>
+    <w:lsdException w:name="Grid Table 5 Dark Accent 2" w:uiPriority="50"/>
+    <w:lsdException w:name="Grid Table 6 Colorful Accent 2" w:uiPriority="51"/>
+    <w:lsdException w:name="Grid Table 7 Colorful Accent 2" w:uiPriority="52"/>
+    <w:lsdException w:name="Grid Table 1 Light Accent 3" w:uiPriority="46"/>
+    <w:lsdException w:name="Grid Table 2 Accent 3" w:uiPriority="47"/>
+    <w:lsdException w:name="Grid Table 3 Accent 3" w:uiPriority="48"/>
+    <w:lsdException w:name="Grid Table 4 Accent 3" w:uiPriority="49"/>
+    <w:lsdException w:name="Grid Table 5 Dark Accent 3" w:uiPriority="50"/>
+    <w:lsdException w:name="Grid Table 6 Colorful Accent 3" w:uiPriority="51"/>
+    <w:lsdException w:name="Grid Table 7 Colorful Accent 3" w:uiPriority="52"/>
+    <w:lsdException w:name="Grid Table 1 Light Accent 4" w:uiPriority="46"/>
+    <w:lsdException w:name="Grid Table 2 Accent 4" w:uiPriority="47"/>
+    <w:lsdException w:name="Grid Table 3 Accent 4" w:uiPriority="48"/>
+    <w:lsdException w:name="Grid Table 4 Accent 4" w:uiPriority="49"/>
+    <w:lsdException w:name="Grid Table 5 Dark Accent 4" w:uiPriority="50"/>
+    <w:lsdException w:name="Grid Table 6 Colorful Accent 4" w:uiPriority="51"/>
+    <w:lsdException w:name="Grid Table 7 Colorful Accent 4" w:uiPriority="52"/>
+    <w:lsdException w:name="Grid Table 1 Light Accent 5" w:uiPriority="46"/>
+    <w:lsdException w:name="Grid Table 2 Accent 5" w:uiPriority="47"/>
+    <w:lsdException w:name="Grid Table 3 Accent 5" w:uiPriority="48"/>
+    <w:lsdException w:name="Grid Table 4 Accent 5" w:uiPriority="49"/>
+    <w:lsdException w:name="Grid Table 5 Dark Accent 5" w:uiPriority="50"/>
+    <w:lsdException w:name="Grid Table 6 Colorful Accent 5" w:uiPriority="51"/>
+    <w:lsdException w:name="Grid Table 7 Colorful Accent 5" w:uiPriority="52"/>
+    <w:lsdException w:name="Grid Table 1 Light Accent 6" w:uiPriority="46"/>
+    <w:lsdException w:name="Grid Table 2 Accent 6" w:uiPriority="47"/>
+    <w:lsdException w:name="Grid Table 3 Accent 6" w:uiPriority="48"/>
+    <w:lsdException w:name="Grid Table 4 Accent 6" w:uiPriority="49"/>
+    <w:lsdException w:name="Grid Table 5 Dark Accent 6" w:uiPriority="50"/>
+    <w:lsdException w:name="Grid Table 6 Colorful Accent 6" w:uiPriority="51"/>
+    <w:lsdException w:name="Grid Table 7 Colorful Accent 6" w:uiPriority="52"/>
+    <w:lsdException w:name="List Table 1 Light" w:uiPriority="46"/>
+    <w:lsdException w:name="List Table 2" w:uiPriority="47"/>
+    <w:lsdException w:name="List Table 3" w:uiPriority="48"/>
+    <w:lsdException w:name="List Table 4" w:uiPriority="49"/>
+    <w:lsdException w:name="List Table 5 Dark" w:uiPriority="50"/>
+    <w:lsdException w:name="List Table 6 Colorful" w:uiPriority="51"/>
+    <w:lsdException w:name="List Table 7 Colorful" w:uiPriority="52"/>
+    <w:lsdException w:name="List Table 1 Light Accent 1" w:uiPriority="46"/>
+    <w:lsdException w:name="List Table 2 Accent 1" w:uiPriority="47"/>
+    <w:lsdException w:name="List Table 3 Accent 1" w:uiPriority="48"/>
+    <w:lsdException w:name="List Table 4 Accent 1" w:uiPriority="49"/>
+    <w:lsdException w:name="List Table 5 Dark Accent 1" w:uiPriority="50"/>
+    <w:lsdException w:name="List Table 6 Colorful Accent 1" w:uiPriority="51"/>
+    <w:lsdException w:name="List Table 7 Colorful Accent 1" w:uiPriority="52"/>
+    <w:lsdException w:name="List Table 1 Light Accent 2" w:uiPriority="46"/>
+    <w:lsdException w:name="List Table 2 Accent 2" w:uiPriority="47"/>
+    <w:lsdException w:name="List Table 3 Accent 2" w:uiPriority="48"/>
+    <w:lsdException w:name="List Table 4 Accent 2" w:uiPriority="49"/>
+    <w:lsdException w:name="List Table 5 Dark Accent 2" w:uiPriority="50"/>
+    <w:lsdException w:name="List Table 6 Colorful Accent 2" w:uiPriority="51"/>
+    <w:lsdException w:name="List Table 7 Colorful Accent 2" w:uiPriority="52"/>
+    <w:lsdException w:name="List Table 1 Light Accent 3" w:uiPriority="46"/>
+    <w:lsdException w:name="List Table 2 Accent 3" w:uiPriority="47"/>
+    <w:lsdException w:name="List Table 3 Accent 3" w:uiPriority="48"/>
+    <w:lsdException w:name="List Table 4 Accent 3" w:uiPriority="49"/>
+    <w:lsdException w:name="List Table 5 Dark Accent 3" w:uiPriority="50"/>
+    <w:lsdException w:name="List Table 6 Colorful Accent 3" w:uiPriority="51"/>
+    <w:lsdException w:name="List Table 7 Colorful Accent 3" w:uiPriority="52"/>
+    <w:lsdException w:name="List Table 1 Light Accent 4" w:uiPriority="46"/>
+    <w:lsdException w:name="List Table 2 Accent 4" w:uiPriority="47"/>
+    <w:lsdException w:name="List Table 3 Accent 4" w:uiPriority="48"/>
+    <w:lsdException w:name="List Table 4 Accent 4" w:uiPriority="49"/>
+    <w:lsdException w:name="List Table 5 Dark Accent 4" w:uiPriority="50"/>
+    <w:lsdException w:name="List Table 6 Colorful Accent 4" w:uiPriority="51"/>
+    <w:lsdException w:name="List Table 7 Colorful Accent 4" w:uiPriority="52"/>
+    <w:lsdException w:name="List Table 1 Light Accent 5" w:uiPriority="46"/>
+    <w:lsdException w:name="List Table 2 Accent 5" w:uiPriority="47"/>
+    <w:lsdException w:name="List Table 3 Accent 5" w:uiPriority="48"/>
+    <w:lsdException w:name="List Table 4 Accent 5" w:uiPriority="49"/>
+    <w:lsdException w:name="List Table 5 Dark Accent 5" w:uiPriority="50"/>
+    <w:lsdException w:name="List Table 6 Colorful Accent 5" w:uiPriority="51"/>
+    <w:lsdException w:name="List Table 7 Colorful Accent 5" w:uiPriority="52"/>
+    <w:lsdException w:name="List Table 1 Light Accent 6" w:uiPriority="46"/>
+    <w:lsdException w:name="List Table 2 Accent 6" w:uiPriority="47"/>
+    <w:lsdException w:name="List Table 3 Accent 6" w:uiPriority="48"/>
+    <w:lsdException w:name="List Table 4 Accent 6" w:uiPriority="49"/>
+    <w:lsdException w:name="List Table 5 Dark Accent 6" w:uiPriority="50"/>
+    <w:lsdException w:name="List Table 6 Colorful Accent 6" w:uiPriority="51"/>
+    <w:lsdException w:name="List Table 7 Colorful Accent 6" w:uiPriority="52"/>
+    <w:lsdException w:name="Mention" w:semiHidden="1" w:unhideWhenUsed="1"/>
+    <w:lsdException w:name="Smart Hyperlink" w:semiHidden="1" w:unhideWhenUsed="1"/>
+    <w:lsdException w:name="Hashtag" w:semiHidden="1" w:unhideWhenUsed="1"/>
+    <w:lsdException w:name="Unresolved Mention" w:semiHidden="1" w:unhideWhenUsed="1"/>
   </w:latentStyles>
   <w:style w:type="paragraph" w:default="1" w:styleId="Normal">
     <w:name w:val="Normal"/>
@@ -9613,7 +10026,6 @@
       <w:spacing w:after="0" w:line="240" w:lineRule="auto"/>
     </w:pPr>
     <w:tblPr>
-      <w:tblInd w:w="0" w:type="dxa"/>
       <w:tblBorders>
         <w:top w:val="single" w:sz="4" w:space="0" w:color="auto"/>
         <w:left w:val="single" w:sz="4" w:space="0" w:color="auto"/>
@@ -9622,730 +10034,6 @@
         <w:insideH w:val="single" w:sz="4" w:space="0" w:color="auto"/>
         <w:insideV w:val="single" w:sz="4" w:space="0" w:color="auto"/>
       </w:tblBorders>
-      <w:tblCellMar>
-        <w:top w:w="0" w:type="dxa"/>
-        <w:left w:w="108" w:type="dxa"/>
-        <w:bottom w:w="0" w:type="dxa"/>
-        <w:right w:w="108" w:type="dxa"/>
-      </w:tblCellMar>
-    </w:tblPr>
-  </w:style>
-  <w:style w:type="character" w:styleId="Textedelespacerserv">
-    <w:name w:val="Placeholder Text"/>
-    <w:basedOn w:val="Policepardfaut"/>
-    <w:uiPriority w:val="99"/>
-    <w:semiHidden/>
-    <w:rsid w:val="00811219"/>
-    <w:rPr>
-      <w:color w:val="808080"/>
-    </w:rPr>
-  </w:style>
-</w:styles>
-</file>
-
-<file path=word/stylesWithEffects.xml><?xml version="1.0" encoding="utf-8"?>
-<w:styles xmlns:wpc="http://schemas.microsoft.com/office/word/2010/wordprocessingCanvas" xmlns:mc="http://schemas.openxmlformats.org/markup-compatibility/2006" xmlns:o="urn:schemas-microsoft-com:office:office" xmlns:r="http://schemas.openxmlformats.org/officeDocument/2006/relationships" xmlns:m="http://schemas.openxmlformats.org/officeDocument/2006/math" xmlns:v="urn:schemas-microsoft-com:vml" xmlns:wp14="http://schemas.microsoft.com/office/word/2010/wordprocessingDrawing" xmlns:wp="http://schemas.openxmlformats.org/drawingml/2006/wordprocessingDrawing" xmlns:w10="urn:schemas-microsoft-com:office:word" xmlns:w="http://schemas.openxmlformats.org/wordprocessingml/2006/main" xmlns:w14="http://schemas.microsoft.com/office/word/2010/wordml" xmlns:wpg="http://schemas.microsoft.com/office/word/2010/wordprocessingGroup" xmlns:wpi="http://schemas.microsoft.com/office/word/2010/wordprocessingInk" xmlns:wne="http://schemas.microsoft.com/office/word/2006/wordml" xmlns:wps="http://schemas.microsoft.com/office/word/2010/wordprocessingShape" mc:Ignorable="w14 wp14">
-  <w:docDefaults>
-    <w:rPrDefault>
-      <w:rPr>
-        <w:rFonts w:asciiTheme="minorHAnsi" w:eastAsiaTheme="minorHAnsi" w:hAnsiTheme="minorHAnsi" w:cstheme="minorBidi"/>
-        <w:sz w:val="22"/>
-        <w:szCs w:val="22"/>
-        <w:lang w:val="fr-FR" w:eastAsia="en-US" w:bidi="ar-SA"/>
-      </w:rPr>
-    </w:rPrDefault>
-    <w:pPrDefault>
-      <w:pPr>
-        <w:spacing w:after="200" w:line="276" w:lineRule="auto"/>
-      </w:pPr>
-    </w:pPrDefault>
-  </w:docDefaults>
-  <w:latentStyles w:defLockedState="0" w:defUIPriority="99" w:defSemiHidden="1" w:defUnhideWhenUsed="1" w:defQFormat="0" w:count="267">
-    <w:lsdException w:name="Normal" w:semiHidden="0" w:uiPriority="0" w:unhideWhenUsed="0" w:qFormat="1"/>
-    <w:lsdException w:name="heading 1" w:semiHidden="0" w:uiPriority="9" w:unhideWhenUsed="0" w:qFormat="1"/>
-    <w:lsdException w:name="heading 2" w:uiPriority="9" w:qFormat="1"/>
-    <w:lsdException w:name="heading 3" w:uiPriority="9" w:qFormat="1"/>
-    <w:lsdException w:name="heading 4" w:uiPriority="9" w:qFormat="1"/>
-    <w:lsdException w:name="heading 5" w:uiPriority="9" w:qFormat="1"/>
-    <w:lsdException w:name="heading 6" w:uiPriority="9" w:qFormat="1"/>
-    <w:lsdException w:name="heading 7" w:uiPriority="9" w:qFormat="1"/>
-    <w:lsdException w:name="heading 8" w:uiPriority="9" w:qFormat="1"/>
-    <w:lsdException w:name="heading 9" w:uiPriority="9" w:qFormat="1"/>
-    <w:lsdException w:name="toc 1" w:uiPriority="39"/>
-    <w:lsdException w:name="toc 2" w:uiPriority="39"/>
-    <w:lsdException w:name="toc 3" w:uiPriority="39"/>
-    <w:lsdException w:name="toc 4" w:uiPriority="39"/>
-    <w:lsdException w:name="toc 5" w:uiPriority="39"/>
-    <w:lsdException w:name="toc 6" w:uiPriority="39"/>
-    <w:lsdException w:name="toc 7" w:uiPriority="39"/>
-    <w:lsdException w:name="toc 8" w:uiPriority="39"/>
-    <w:lsdException w:name="toc 9" w:uiPriority="39"/>
-    <w:lsdException w:name="caption" w:uiPriority="35" w:qFormat="1"/>
-    <w:lsdException w:name="Title" w:semiHidden="0" w:uiPriority="10" w:unhideWhenUsed="0" w:qFormat="1"/>
-    <w:lsdException w:name="Default Paragraph Font" w:uiPriority="1"/>
-    <w:lsdException w:name="Subtitle" w:semiHidden="0" w:uiPriority="11" w:unhideWhenUsed="0" w:qFormat="1"/>
-    <w:lsdException w:name="Strong" w:semiHidden="0" w:uiPriority="22" w:unhideWhenUsed="0" w:qFormat="1"/>
-    <w:lsdException w:name="Emphasis" w:semiHidden="0" w:uiPriority="20" w:unhideWhenUsed="0" w:qFormat="1"/>
-    <w:lsdException w:name="Table Grid" w:semiHidden="0" w:uiPriority="0" w:unhideWhenUsed="0"/>
-    <w:lsdException w:name="Placeholder Text" w:unhideWhenUsed="0"/>
-    <w:lsdException w:name="No Spacing" w:semiHidden="0" w:uiPriority="1" w:unhideWhenUsed="0" w:qFormat="1"/>
-    <w:lsdException w:name="Light Shading" w:semiHidden="0" w:uiPriority="60" w:unhideWhenUsed="0"/>
-    <w:lsdException w:name="Light List" w:semiHidden="0" w:uiPriority="61" w:unhideWhenUsed="0"/>
-    <w:lsdException w:name="Light Grid" w:semiHidden="0" w:uiPriority="62" w:unhideWhenUsed="0"/>
-    <w:lsdException w:name="Medium Shading 1" w:semiHidden="0" w:uiPriority="63" w:unhideWhenUsed="0"/>
-    <w:lsdException w:name="Medium Shading 2" w:semiHidden="0" w:uiPriority="64" w:unhideWhenUsed="0"/>
-    <w:lsdException w:name="Medium List 1" w:semiHidden="0" w:uiPriority="65" w:unhideWhenUsed="0"/>
-    <w:lsdException w:name="Medium List 2" w:semiHidden="0" w:uiPriority="66" w:unhideWhenUsed="0"/>
-    <w:lsdException w:name="Medium Grid 1" w:semiHidden="0" w:uiPriority="67" w:unhideWhenUsed="0"/>
-    <w:lsdException w:name="Medium Grid 2" w:semiHidden="0" w:uiPriority="68" w:unhideWhenUsed="0"/>
-    <w:lsdException w:name="Medium Grid 3" w:semiHidden="0" w:uiPriority="69" w:unhideWhenUsed="0"/>
-    <w:lsdException w:name="Dark List" w:semiHidden="0" w:uiPriority="70" w:unhideWhenUsed="0"/>
-    <w:lsdException w:name="Colorful Shading" w:semiHidden="0" w:uiPriority="71" w:unhideWhenUsed="0"/>
-    <w:lsdException w:name="Colorful List" w:semiHidden="0" w:uiPriority="72" w:unhideWhenUsed="0"/>
-    <w:lsdException w:name="Colorful Grid" w:semiHidden="0" w:uiPriority="73" w:unhideWhenUsed="0"/>
-    <w:lsdException w:name="Light Shading Accent 1" w:semiHidden="0" w:uiPriority="60" w:unhideWhenUsed="0"/>
-    <w:lsdException w:name="Light List Accent 1" w:semiHidden="0" w:uiPriority="61" w:unhideWhenUsed="0"/>
-    <w:lsdException w:name="Light Grid Accent 1" w:semiHidden="0" w:uiPriority="62" w:unhideWhenUsed="0"/>
-    <w:lsdException w:name="Medium Shading 1 Accent 1" w:semiHidden="0" w:uiPriority="63" w:unhideWhenUsed="0"/>
-    <w:lsdException w:name="Medium Shading 2 Accent 1" w:semiHidden="0" w:uiPriority="64" w:unhideWhenUsed="0"/>
-    <w:lsdException w:name="Medium List 1 Accent 1" w:semiHidden="0" w:uiPriority="65" w:unhideWhenUsed="0"/>
-    <w:lsdException w:name="Revision" w:unhideWhenUsed="0"/>
-    <w:lsdException w:name="List Paragraph" w:semiHidden="0" w:uiPriority="34" w:unhideWhenUsed="0" w:qFormat="1"/>
-    <w:lsdException w:name="Quote" w:semiHidden="0" w:uiPriority="29" w:unhideWhenUsed="0" w:qFormat="1"/>
-    <w:lsdException w:name="Intense Quote" w:semiHidden="0" w:uiPriority="30" w:unhideWhenUsed="0" w:qFormat="1"/>
-    <w:lsdException w:name="Medium List 2 Accent 1" w:semiHidden="0" w:uiPriority="66" w:unhideWhenUsed="0"/>
-    <w:lsdException w:name="Medium Grid 1 Accent 1" w:semiHidden="0" w:uiPriority="67" w:unhideWhenUsed="0"/>
-    <w:lsdException w:name="Medium Grid 2 Accent 1" w:semiHidden="0" w:uiPriority="68" w:unhideWhenUsed="0"/>
-    <w:lsdException w:name="Medium Grid 3 Accent 1" w:semiHidden="0" w:uiPriority="69" w:unhideWhenUsed="0"/>
-    <w:lsdException w:name="Dark List Accent 1" w:semiHidden="0" w:uiPriority="70" w:unhideWhenUsed="0"/>
-    <w:lsdException w:name="Colorful Shading Accent 1" w:semiHidden="0" w:uiPriority="71" w:unhideWhenUsed="0"/>
-    <w:lsdException w:name="Colorful List Accent 1" w:semiHidden="0" w:uiPriority="72" w:unhideWhenUsed="0"/>
-    <w:lsdException w:name="Colorful Grid Accent 1" w:semiHidden="0" w:uiPriority="73" w:unhideWhenUsed="0"/>
-    <w:lsdException w:name="Light Shading Accent 2" w:semiHidden="0" w:uiPriority="60" w:unhideWhenUsed="0"/>
-    <w:lsdException w:name="Light List Accent 2" w:semiHidden="0" w:uiPriority="61" w:unhideWhenUsed="0"/>
-    <w:lsdException w:name="Light Grid Accent 2" w:semiHidden="0" w:uiPriority="62" w:unhideWhenUsed="0"/>
-    <w:lsdException w:name="Medium Shading 1 Accent 2" w:semiHidden="0" w:uiPriority="63" w:unhideWhenUsed="0"/>
-    <w:lsdException w:name="Medium Shading 2 Accent 2" w:semiHidden="0" w:uiPriority="64" w:unhideWhenUsed="0"/>
-    <w:lsdException w:name="Medium List 1 Accent 2" w:semiHidden="0" w:uiPriority="65" w:unhideWhenUsed="0"/>
-    <w:lsdException w:name="Medium List 2 Accent 2" w:semiHidden="0" w:uiPriority="66" w:unhideWhenUsed="0"/>
-    <w:lsdException w:name="Medium Grid 1 Accent 2" w:semiHidden="0" w:uiPriority="67" w:unhideWhenUsed="0"/>
-    <w:lsdException w:name="Medium Grid 2 Accent 2" w:semiHidden="0" w:uiPriority="68" w:unhideWhenUsed="0"/>
-    <w:lsdException w:name="Medium Grid 3 Accent 2" w:semiHidden="0" w:uiPriority="69" w:unhideWhenUsed="0"/>
-    <w:lsdException w:name="Dark List Accent 2" w:semiHidden="0" w:uiPriority="70" w:unhideWhenUsed="0"/>
-    <w:lsdException w:name="Colorful Shading Accent 2" w:semiHidden="0" w:uiPriority="71" w:unhideWhenUsed="0"/>
-    <w:lsdException w:name="Colorful List Accent 2" w:semiHidden="0" w:uiPriority="72" w:unhideWhenUsed="0"/>
-    <w:lsdException w:name="Colorful Grid Accent 2" w:semiHidden="0" w:uiPriority="73" w:unhideWhenUsed="0"/>
-    <w:lsdException w:name="Light Shading Accent 3" w:semiHidden="0" w:uiPriority="60" w:unhideWhenUsed="0"/>
-    <w:lsdException w:name="Light List Accent 3" w:semiHidden="0" w:uiPriority="61" w:unhideWhenUsed="0"/>
-    <w:lsdException w:name="Light Grid Accent 3" w:semiHidden="0" w:uiPriority="62" w:unhideWhenUsed="0"/>
-    <w:lsdException w:name="Medium Shading 1 Accent 3" w:semiHidden="0" w:uiPriority="63" w:unhideWhenUsed="0"/>
-    <w:lsdException w:name="Medium Shading 2 Accent 3" w:semiHidden="0" w:uiPriority="64" w:unhideWhenUsed="0"/>
-    <w:lsdException w:name="Medium List 1 Accent 3" w:semiHidden="0" w:uiPriority="65" w:unhideWhenUsed="0"/>
-    <w:lsdException w:name="Medium List 2 Accent 3" w:semiHidden="0" w:uiPriority="66" w:unhideWhenUsed="0"/>
-    <w:lsdException w:name="Medium Grid 1 Accent 3" w:semiHidden="0" w:uiPriority="67" w:unhideWhenUsed="0"/>
-    <w:lsdException w:name="Medium Grid 2 Accent 3" w:semiHidden="0" w:uiPriority="68" w:unhideWhenUsed="0"/>
-    <w:lsdException w:name="Medium Grid 3 Accent 3" w:semiHidden="0" w:uiPriority="69" w:unhideWhenUsed="0"/>
-    <w:lsdException w:name="Dark List Accent 3" w:semiHidden="0" w:uiPriority="70" w:unhideWhenUsed="0"/>
-    <w:lsdException w:name="Colorful Shading Accent 3" w:semiHidden="0" w:uiPriority="71" w:unhideWhenUsed="0"/>
-    <w:lsdException w:name="Colorful List Accent 3" w:semiHidden="0" w:uiPriority="72" w:unhideWhenUsed="0"/>
-    <w:lsdException w:name="Colorful Grid Accent 3" w:semiHidden="0" w:uiPriority="73" w:unhideWhenUsed="0"/>
-    <w:lsdException w:name="Light Shading Accent 4" w:semiHidden="0" w:uiPriority="60" w:unhideWhenUsed="0"/>
-    <w:lsdException w:name="Light List Accent 4" w:semiHidden="0" w:uiPriority="61" w:unhideWhenUsed="0"/>
-    <w:lsdException w:name="Light Grid Accent 4" w:semiHidden="0" w:uiPriority="62" w:unhideWhenUsed="0"/>
-    <w:lsdException w:name="Medium Shading 1 Accent 4" w:semiHidden="0" w:uiPriority="63" w:unhideWhenUsed="0"/>
-    <w:lsdException w:name="Medium Shading 2 Accent 4" w:semiHidden="0" w:uiPriority="64" w:unhideWhenUsed="0"/>
-    <w:lsdException w:name="Medium List 1 Accent 4" w:semiHidden="0" w:uiPriority="65" w:unhideWhenUsed="0"/>
-    <w:lsdException w:name="Medium List 2 Accent 4" w:semiHidden="0" w:uiPriority="66" w:unhideWhenUsed="0"/>
-    <w:lsdException w:name="Medium Grid 1 Accent 4" w:semiHidden="0" w:uiPriority="67" w:unhideWhenUsed="0"/>
-    <w:lsdException w:name="Medium Grid 2 Accent 4" w:semiHidden="0" w:uiPriority="68" w:unhideWhenUsed="0"/>
-    <w:lsdException w:name="Medium Grid 3 Accent 4" w:semiHidden="0" w:uiPriority="69" w:unhideWhenUsed="0"/>
-    <w:lsdException w:name="Dark List Accent 4" w:semiHidden="0" w:uiPriority="70" w:unhideWhenUsed="0"/>
-    <w:lsdException w:name="Colorful Shading Accent 4" w:semiHidden="0" w:uiPriority="71" w:unhideWhenUsed="0"/>
-    <w:lsdException w:name="Colorful List Accent 4" w:semiHidden="0" w:uiPriority="72" w:unhideWhenUsed="0"/>
-    <w:lsdException w:name="Colorful Grid Accent 4" w:semiHidden="0" w:uiPriority="73" w:unhideWhenUsed="0"/>
-    <w:lsdException w:name="Light Shading Accent 5" w:semiHidden="0" w:uiPriority="60" w:unhideWhenUsed="0"/>
-    <w:lsdException w:name="Light List Accent 5" w:semiHidden="0" w:uiPriority="61" w:unhideWhenUsed="0"/>
-    <w:lsdException w:name="Light Grid Accent 5" w:semiHidden="0" w:uiPriority="62" w:unhideWhenUsed="0"/>
-    <w:lsdException w:name="Medium Shading 1 Accent 5" w:semiHidden="0" w:uiPriority="63" w:unhideWhenUsed="0"/>
-    <w:lsdException w:name="Medium Shading 2 Accent 5" w:semiHidden="0" w:uiPriority="64" w:unhideWhenUsed="0"/>
-    <w:lsdException w:name="Medium List 1 Accent 5" w:semiHidden="0" w:uiPriority="65" w:unhideWhenUsed="0"/>
-    <w:lsdException w:name="Medium List 2 Accent 5" w:semiHidden="0" w:uiPriority="66" w:unhideWhenUsed="0"/>
-    <w:lsdException w:name="Medium Grid 1 Accent 5" w:semiHidden="0" w:uiPriority="67" w:unhideWhenUsed="0"/>
-    <w:lsdException w:name="Medium Grid 2 Accent 5" w:semiHidden="0" w:uiPriority="68" w:unhideWhenUsed="0"/>
-    <w:lsdException w:name="Medium Grid 3 Accent 5" w:semiHidden="0" w:uiPriority="69" w:unhideWhenUsed="0"/>
-    <w:lsdException w:name="Dark List Accent 5" w:semiHidden="0" w:uiPriority="70" w:unhideWhenUsed="0"/>
-    <w:lsdException w:name="Colorful Shading Accent 5" w:semiHidden="0" w:uiPriority="71" w:unhideWhenUsed="0"/>
-    <w:lsdException w:name="Colorful List Accent 5" w:semiHidden="0" w:uiPriority="72" w:unhideWhenUsed="0"/>
-    <w:lsdException w:name="Colorful Grid Accent 5" w:semiHidden="0" w:uiPriority="73" w:unhideWhenUsed="0"/>
-    <w:lsdException w:name="Light Shading Accent 6" w:semiHidden="0" w:uiPriority="60" w:unhideWhenUsed="0"/>
-    <w:lsdException w:name="Light List Accent 6" w:semiHidden="0" w:uiPriority="61" w:unhideWhenUsed="0"/>
-    <w:lsdException w:name="Light Grid Accent 6" w:semiHidden="0" w:uiPriority="62" w:unhideWhenUsed="0"/>
-    <w:lsdException w:name="Medium Shading 1 Accent 6" w:semiHidden="0" w:uiPriority="63" w:unhideWhenUsed="0"/>
-    <w:lsdException w:name="Medium Shading 2 Accent 6" w:semiHidden="0" w:uiPriority="64" w:unhideWhenUsed="0"/>
-    <w:lsdException w:name="Medium List 1 Accent 6" w:semiHidden="0" w:uiPriority="65" w:unhideWhenUsed="0"/>
-    <w:lsdException w:name="Medium List 2 Accent 6" w:semiHidden="0" w:uiPriority="66" w:unhideWhenUsed="0"/>
-    <w:lsdException w:name="Medium Grid 1 Accent 6" w:semiHidden="0" w:uiPriority="67" w:unhideWhenUsed="0"/>
-    <w:lsdException w:name="Medium Grid 2 Accent 6" w:semiHidden="0" w:uiPriority="68" w:unhideWhenUsed="0"/>
-    <w:lsdException w:name="Medium Grid 3 Accent 6" w:semiHidden="0" w:uiPriority="69" w:unhideWhenUsed="0"/>
-    <w:lsdException w:name="Dark List Accent 6" w:semiHidden="0" w:uiPriority="70" w:unhideWhenUsed="0"/>
-    <w:lsdException w:name="Colorful Shading Accent 6" w:semiHidden="0" w:uiPriority="71" w:unhideWhenUsed="0"/>
-    <w:lsdException w:name="Colorful List Accent 6" w:semiHidden="0" w:uiPriority="72" w:unhideWhenUsed="0"/>
-    <w:lsdException w:name="Colorful Grid Accent 6" w:semiHidden="0" w:uiPriority="73" w:unhideWhenUsed="0"/>
-    <w:lsdException w:name="Subtle Emphasis" w:semiHidden="0" w:uiPriority="19" w:unhideWhenUsed="0" w:qFormat="1"/>
-    <w:lsdException w:name="Intense Emphasis" w:semiHidden="0" w:uiPriority="21" w:unhideWhenUsed="0" w:qFormat="1"/>
-    <w:lsdException w:name="Subtle Reference" w:semiHidden="0" w:uiPriority="31" w:unhideWhenUsed="0" w:qFormat="1"/>
-    <w:lsdException w:name="Intense Reference" w:semiHidden="0" w:uiPriority="32" w:unhideWhenUsed="0" w:qFormat="1"/>
-    <w:lsdException w:name="Book Title" w:semiHidden="0" w:uiPriority="33" w:unhideWhenUsed="0" w:qFormat="1"/>
-    <w:lsdException w:name="Bibliography" w:uiPriority="37"/>
-    <w:lsdException w:name="TOC Heading" w:uiPriority="39" w:qFormat="1"/>
-  </w:latentStyles>
-  <w:style w:type="paragraph" w:default="1" w:styleId="Normal">
-    <w:name w:val="Normal"/>
-    <w:qFormat/>
-    <w:rsid w:val="00A3127C"/>
-    <w:pPr>
-      <w:spacing w:after="0"/>
-      <w:jc w:val="both"/>
-    </w:pPr>
-    <w:rPr>
-      <w:sz w:val="20"/>
-    </w:rPr>
-  </w:style>
-  <w:style w:type="paragraph" w:styleId="Titre1">
-    <w:name w:val="heading 1"/>
-    <w:basedOn w:val="Normal"/>
-    <w:next w:val="Normal"/>
-    <w:link w:val="Titre1Car"/>
-    <w:uiPriority w:val="9"/>
-    <w:qFormat/>
-    <w:rsid w:val="008215AA"/>
-    <w:pPr>
-      <w:keepNext/>
-      <w:keepLines/>
-      <w:numPr>
-        <w:numId w:val="4"/>
-      </w:numPr>
-      <w:spacing w:before="120"/>
-      <w:ind w:left="0"/>
-      <w:outlineLvl w:val="0"/>
-    </w:pPr>
-    <w:rPr>
-      <w:rFonts w:ascii="Tw Cen MT" w:eastAsiaTheme="majorEastAsia" w:hAnsi="Tw Cen MT" w:cstheme="majorBidi"/>
-      <w:b/>
-      <w:bCs/>
-      <w:smallCaps/>
-      <w:color w:val="000000" w:themeColor="text1"/>
-      <w:sz w:val="28"/>
-      <w:szCs w:val="28"/>
-    </w:rPr>
-  </w:style>
-  <w:style w:type="paragraph" w:styleId="Titre2">
-    <w:name w:val="heading 2"/>
-    <w:basedOn w:val="Normal"/>
-    <w:next w:val="Normal"/>
-    <w:link w:val="Titre2Car"/>
-    <w:uiPriority w:val="9"/>
-    <w:unhideWhenUsed/>
-    <w:qFormat/>
-    <w:rsid w:val="008215AA"/>
-    <w:pPr>
-      <w:keepNext/>
-      <w:keepLines/>
-      <w:numPr>
-        <w:ilvl w:val="1"/>
-        <w:numId w:val="4"/>
-      </w:numPr>
-      <w:spacing w:before="60"/>
-      <w:ind w:left="0"/>
-      <w:outlineLvl w:val="1"/>
-    </w:pPr>
-    <w:rPr>
-      <w:rFonts w:ascii="Tw Cen MT" w:eastAsia="Times New Roman" w:hAnsi="Tw Cen MT" w:cstheme="majorBidi"/>
-      <w:b/>
-      <w:bCs/>
-      <w:color w:val="215868" w:themeColor="accent5" w:themeShade="80"/>
-      <w:sz w:val="24"/>
-      <w:szCs w:val="26"/>
-      <w:lang w:eastAsia="fr-FR"/>
-    </w:rPr>
-  </w:style>
-  <w:style w:type="paragraph" w:styleId="Titre3">
-    <w:name w:val="heading 3"/>
-    <w:basedOn w:val="Normal"/>
-    <w:next w:val="Normal"/>
-    <w:link w:val="Titre3Car"/>
-    <w:uiPriority w:val="9"/>
-    <w:unhideWhenUsed/>
-    <w:qFormat/>
-    <w:rsid w:val="00074426"/>
-    <w:pPr>
-      <w:keepNext/>
-      <w:keepLines/>
-      <w:numPr>
-        <w:ilvl w:val="2"/>
-        <w:numId w:val="4"/>
-      </w:numPr>
-      <w:spacing w:before="200"/>
-      <w:ind w:left="0"/>
-      <w:outlineLvl w:val="2"/>
-    </w:pPr>
-    <w:rPr>
-      <w:rFonts w:ascii="Tw Cen MT" w:eastAsiaTheme="majorEastAsia" w:hAnsi="Tw Cen MT" w:cstheme="majorBidi"/>
-      <w:b/>
-      <w:bCs/>
-      <w:color w:val="215868" w:themeColor="accent5" w:themeShade="80"/>
-      <w:sz w:val="22"/>
-    </w:rPr>
-  </w:style>
-  <w:style w:type="paragraph" w:styleId="Titre4">
-    <w:name w:val="heading 4"/>
-    <w:basedOn w:val="Normal"/>
-    <w:next w:val="Normal"/>
-    <w:link w:val="Titre4Car"/>
-    <w:uiPriority w:val="9"/>
-    <w:semiHidden/>
-    <w:unhideWhenUsed/>
-    <w:qFormat/>
-    <w:rsid w:val="00961674"/>
-    <w:pPr>
-      <w:keepNext/>
-      <w:keepLines/>
-      <w:numPr>
-        <w:ilvl w:val="3"/>
-        <w:numId w:val="4"/>
-      </w:numPr>
-      <w:spacing w:before="200"/>
-      <w:outlineLvl w:val="3"/>
-    </w:pPr>
-    <w:rPr>
-      <w:rFonts w:asciiTheme="majorHAnsi" w:eastAsiaTheme="majorEastAsia" w:hAnsiTheme="majorHAnsi" w:cstheme="majorBidi"/>
-      <w:b/>
-      <w:bCs/>
-      <w:i/>
-      <w:iCs/>
-      <w:color w:val="4F81BD" w:themeColor="accent1"/>
-    </w:rPr>
-  </w:style>
-  <w:style w:type="paragraph" w:styleId="Titre5">
-    <w:name w:val="heading 5"/>
-    <w:basedOn w:val="Normal"/>
-    <w:next w:val="Normal"/>
-    <w:link w:val="Titre5Car"/>
-    <w:uiPriority w:val="9"/>
-    <w:semiHidden/>
-    <w:unhideWhenUsed/>
-    <w:qFormat/>
-    <w:rsid w:val="00961674"/>
-    <w:pPr>
-      <w:keepNext/>
-      <w:keepLines/>
-      <w:numPr>
-        <w:ilvl w:val="4"/>
-        <w:numId w:val="4"/>
-      </w:numPr>
-      <w:spacing w:before="200"/>
-      <w:outlineLvl w:val="4"/>
-    </w:pPr>
-    <w:rPr>
-      <w:rFonts w:asciiTheme="majorHAnsi" w:eastAsiaTheme="majorEastAsia" w:hAnsiTheme="majorHAnsi" w:cstheme="majorBidi"/>
-      <w:color w:val="243F60" w:themeColor="accent1" w:themeShade="7F"/>
-    </w:rPr>
-  </w:style>
-  <w:style w:type="paragraph" w:styleId="Titre6">
-    <w:name w:val="heading 6"/>
-    <w:basedOn w:val="Normal"/>
-    <w:next w:val="Normal"/>
-    <w:link w:val="Titre6Car"/>
-    <w:uiPriority w:val="9"/>
-    <w:semiHidden/>
-    <w:unhideWhenUsed/>
-    <w:qFormat/>
-    <w:rsid w:val="00961674"/>
-    <w:pPr>
-      <w:keepNext/>
-      <w:keepLines/>
-      <w:numPr>
-        <w:ilvl w:val="5"/>
-        <w:numId w:val="4"/>
-      </w:numPr>
-      <w:spacing w:before="200"/>
-      <w:outlineLvl w:val="5"/>
-    </w:pPr>
-    <w:rPr>
-      <w:rFonts w:asciiTheme="majorHAnsi" w:eastAsiaTheme="majorEastAsia" w:hAnsiTheme="majorHAnsi" w:cstheme="majorBidi"/>
-      <w:i/>
-      <w:iCs/>
-      <w:color w:val="243F60" w:themeColor="accent1" w:themeShade="7F"/>
-    </w:rPr>
-  </w:style>
-  <w:style w:type="paragraph" w:styleId="Titre7">
-    <w:name w:val="heading 7"/>
-    <w:basedOn w:val="Normal"/>
-    <w:next w:val="Normal"/>
-    <w:link w:val="Titre7Car"/>
-    <w:uiPriority w:val="9"/>
-    <w:semiHidden/>
-    <w:unhideWhenUsed/>
-    <w:qFormat/>
-    <w:rsid w:val="00961674"/>
-    <w:pPr>
-      <w:keepNext/>
-      <w:keepLines/>
-      <w:numPr>
-        <w:ilvl w:val="6"/>
-        <w:numId w:val="4"/>
-      </w:numPr>
-      <w:spacing w:before="200"/>
-      <w:outlineLvl w:val="6"/>
-    </w:pPr>
-    <w:rPr>
-      <w:rFonts w:asciiTheme="majorHAnsi" w:eastAsiaTheme="majorEastAsia" w:hAnsiTheme="majorHAnsi" w:cstheme="majorBidi"/>
-      <w:i/>
-      <w:iCs/>
-      <w:color w:val="404040" w:themeColor="text1" w:themeTint="BF"/>
-    </w:rPr>
-  </w:style>
-  <w:style w:type="paragraph" w:styleId="Titre8">
-    <w:name w:val="heading 8"/>
-    <w:basedOn w:val="Normal"/>
-    <w:next w:val="Normal"/>
-    <w:link w:val="Titre8Car"/>
-    <w:uiPriority w:val="9"/>
-    <w:semiHidden/>
-    <w:unhideWhenUsed/>
-    <w:qFormat/>
-    <w:rsid w:val="00961674"/>
-    <w:pPr>
-      <w:keepNext/>
-      <w:keepLines/>
-      <w:numPr>
-        <w:ilvl w:val="7"/>
-        <w:numId w:val="4"/>
-      </w:numPr>
-      <w:spacing w:before="200"/>
-      <w:outlineLvl w:val="7"/>
-    </w:pPr>
-    <w:rPr>
-      <w:rFonts w:asciiTheme="majorHAnsi" w:eastAsiaTheme="majorEastAsia" w:hAnsiTheme="majorHAnsi" w:cstheme="majorBidi"/>
-      <w:color w:val="404040" w:themeColor="text1" w:themeTint="BF"/>
-      <w:szCs w:val="20"/>
-    </w:rPr>
-  </w:style>
-  <w:style w:type="paragraph" w:styleId="Titre9">
-    <w:name w:val="heading 9"/>
-    <w:basedOn w:val="Normal"/>
-    <w:next w:val="Normal"/>
-    <w:link w:val="Titre9Car"/>
-    <w:uiPriority w:val="9"/>
-    <w:semiHidden/>
-    <w:unhideWhenUsed/>
-    <w:qFormat/>
-    <w:rsid w:val="00961674"/>
-    <w:pPr>
-      <w:keepNext/>
-      <w:keepLines/>
-      <w:numPr>
-        <w:ilvl w:val="8"/>
-        <w:numId w:val="4"/>
-      </w:numPr>
-      <w:spacing w:before="200"/>
-      <w:outlineLvl w:val="8"/>
-    </w:pPr>
-    <w:rPr>
-      <w:rFonts w:asciiTheme="majorHAnsi" w:eastAsiaTheme="majorEastAsia" w:hAnsiTheme="majorHAnsi" w:cstheme="majorBidi"/>
-      <w:i/>
-      <w:iCs/>
-      <w:color w:val="404040" w:themeColor="text1" w:themeTint="BF"/>
-      <w:szCs w:val="20"/>
-    </w:rPr>
-  </w:style>
-  <w:style w:type="character" w:default="1" w:styleId="Policepardfaut">
-    <w:name w:val="Default Paragraph Font"/>
-    <w:uiPriority w:val="1"/>
-    <w:semiHidden/>
-    <w:unhideWhenUsed/>
-  </w:style>
-  <w:style w:type="table" w:default="1" w:styleId="TableauNormal">
-    <w:name w:val="Normal Table"/>
-    <w:uiPriority w:val="99"/>
-    <w:semiHidden/>
-    <w:unhideWhenUsed/>
-    <w:tblPr>
-      <w:tblInd w:w="0" w:type="dxa"/>
-      <w:tblCellMar>
-        <w:top w:w="0" w:type="dxa"/>
-        <w:left w:w="108" w:type="dxa"/>
-        <w:bottom w:w="0" w:type="dxa"/>
-        <w:right w:w="108" w:type="dxa"/>
-      </w:tblCellMar>
-    </w:tblPr>
-  </w:style>
-  <w:style w:type="numbering" w:default="1" w:styleId="Aucuneliste">
-    <w:name w:val="No List"/>
-    <w:uiPriority w:val="99"/>
-    <w:semiHidden/>
-    <w:unhideWhenUsed/>
-  </w:style>
-  <w:style w:type="paragraph" w:styleId="Textedebulles">
-    <w:name w:val="Balloon Text"/>
-    <w:basedOn w:val="Normal"/>
-    <w:link w:val="TextedebullesCar"/>
-    <w:uiPriority w:val="99"/>
-    <w:semiHidden/>
-    <w:unhideWhenUsed/>
-    <w:rsid w:val="00767744"/>
-    <w:pPr>
-      <w:spacing w:line="240" w:lineRule="auto"/>
-    </w:pPr>
-    <w:rPr>
-      <w:rFonts w:ascii="Tahoma" w:hAnsi="Tahoma" w:cs="Tahoma"/>
-      <w:sz w:val="16"/>
-      <w:szCs w:val="16"/>
-    </w:rPr>
-  </w:style>
-  <w:style w:type="character" w:customStyle="1" w:styleId="TextedebullesCar">
-    <w:name w:val="Texte de bulles Car"/>
-    <w:basedOn w:val="Policepardfaut"/>
-    <w:link w:val="Textedebulles"/>
-    <w:uiPriority w:val="99"/>
-    <w:semiHidden/>
-    <w:rsid w:val="00767744"/>
-    <w:rPr>
-      <w:rFonts w:ascii="Tahoma" w:hAnsi="Tahoma" w:cs="Tahoma"/>
-      <w:sz w:val="16"/>
-      <w:szCs w:val="16"/>
-    </w:rPr>
-  </w:style>
-  <w:style w:type="paragraph" w:styleId="NormalWeb">
-    <w:name w:val="Normal (Web)"/>
-    <w:basedOn w:val="Normal"/>
-    <w:uiPriority w:val="99"/>
-    <w:semiHidden/>
-    <w:unhideWhenUsed/>
-    <w:rsid w:val="00767744"/>
-    <w:pPr>
-      <w:spacing w:before="100" w:beforeAutospacing="1" w:after="100" w:afterAutospacing="1" w:line="240" w:lineRule="auto"/>
-    </w:pPr>
-    <w:rPr>
-      <w:rFonts w:ascii="Times New Roman" w:eastAsiaTheme="minorEastAsia" w:hAnsi="Times New Roman" w:cs="Times New Roman"/>
-      <w:sz w:val="24"/>
-      <w:szCs w:val="24"/>
-      <w:lang w:eastAsia="fr-FR"/>
-    </w:rPr>
-  </w:style>
-  <w:style w:type="paragraph" w:styleId="En-tte">
-    <w:name w:val="header"/>
-    <w:basedOn w:val="Normal"/>
-    <w:link w:val="En-tteCar"/>
-    <w:uiPriority w:val="99"/>
-    <w:unhideWhenUsed/>
-    <w:rsid w:val="00D917A8"/>
-    <w:pPr>
-      <w:tabs>
-        <w:tab w:val="center" w:pos="4536"/>
-        <w:tab w:val="right" w:pos="9072"/>
-      </w:tabs>
-      <w:spacing w:line="240" w:lineRule="auto"/>
-    </w:pPr>
-  </w:style>
-  <w:style w:type="character" w:customStyle="1" w:styleId="En-tteCar">
-    <w:name w:val="En-tête Car"/>
-    <w:basedOn w:val="Policepardfaut"/>
-    <w:link w:val="En-tte"/>
-    <w:uiPriority w:val="99"/>
-    <w:rsid w:val="00D917A8"/>
-  </w:style>
-  <w:style w:type="paragraph" w:styleId="Pieddepage">
-    <w:name w:val="footer"/>
-    <w:basedOn w:val="Normal"/>
-    <w:link w:val="PieddepageCar"/>
-    <w:uiPriority w:val="99"/>
-    <w:unhideWhenUsed/>
-    <w:rsid w:val="00D917A8"/>
-    <w:pPr>
-      <w:tabs>
-        <w:tab w:val="center" w:pos="4536"/>
-        <w:tab w:val="right" w:pos="9072"/>
-      </w:tabs>
-      <w:spacing w:line="240" w:lineRule="auto"/>
-    </w:pPr>
-  </w:style>
-  <w:style w:type="character" w:customStyle="1" w:styleId="PieddepageCar">
-    <w:name w:val="Pied de page Car"/>
-    <w:basedOn w:val="Policepardfaut"/>
-    <w:link w:val="Pieddepage"/>
-    <w:uiPriority w:val="99"/>
-    <w:rsid w:val="00D917A8"/>
-  </w:style>
-  <w:style w:type="paragraph" w:styleId="Paragraphedeliste">
-    <w:name w:val="List Paragraph"/>
-    <w:basedOn w:val="Normal"/>
-    <w:uiPriority w:val="34"/>
-    <w:qFormat/>
-    <w:rsid w:val="00191DCD"/>
-    <w:pPr>
-      <w:ind w:left="720"/>
-      <w:contextualSpacing/>
-    </w:pPr>
-  </w:style>
-  <w:style w:type="character" w:customStyle="1" w:styleId="Titre1Car">
-    <w:name w:val="Titre 1 Car"/>
-    <w:basedOn w:val="Policepardfaut"/>
-    <w:link w:val="Titre1"/>
-    <w:uiPriority w:val="9"/>
-    <w:rsid w:val="008215AA"/>
-    <w:rPr>
-      <w:rFonts w:ascii="Tw Cen MT" w:eastAsiaTheme="majorEastAsia" w:hAnsi="Tw Cen MT" w:cstheme="majorBidi"/>
-      <w:b/>
-      <w:bCs/>
-      <w:smallCaps/>
-      <w:color w:val="000000" w:themeColor="text1"/>
-      <w:sz w:val="28"/>
-      <w:szCs w:val="28"/>
-    </w:rPr>
-  </w:style>
-  <w:style w:type="character" w:customStyle="1" w:styleId="Titre2Car">
-    <w:name w:val="Titre 2 Car"/>
-    <w:basedOn w:val="Policepardfaut"/>
-    <w:link w:val="Titre2"/>
-    <w:uiPriority w:val="9"/>
-    <w:rsid w:val="008215AA"/>
-    <w:rPr>
-      <w:rFonts w:ascii="Tw Cen MT" w:eastAsia="Times New Roman" w:hAnsi="Tw Cen MT" w:cstheme="majorBidi"/>
-      <w:b/>
-      <w:bCs/>
-      <w:color w:val="215868" w:themeColor="accent5" w:themeShade="80"/>
-      <w:sz w:val="24"/>
-      <w:szCs w:val="26"/>
-      <w:lang w:eastAsia="fr-FR"/>
-    </w:rPr>
-  </w:style>
-  <w:style w:type="character" w:customStyle="1" w:styleId="Titre3Car">
-    <w:name w:val="Titre 3 Car"/>
-    <w:basedOn w:val="Policepardfaut"/>
-    <w:link w:val="Titre3"/>
-    <w:uiPriority w:val="9"/>
-    <w:rsid w:val="00074426"/>
-    <w:rPr>
-      <w:rFonts w:ascii="Tw Cen MT" w:eastAsiaTheme="majorEastAsia" w:hAnsi="Tw Cen MT" w:cstheme="majorBidi"/>
-      <w:b/>
-      <w:bCs/>
-      <w:color w:val="215868" w:themeColor="accent5" w:themeShade="80"/>
-    </w:rPr>
-  </w:style>
-  <w:style w:type="character" w:customStyle="1" w:styleId="Titre4Car">
-    <w:name w:val="Titre 4 Car"/>
-    <w:basedOn w:val="Policepardfaut"/>
-    <w:link w:val="Titre4"/>
-    <w:uiPriority w:val="9"/>
-    <w:semiHidden/>
-    <w:rsid w:val="00961674"/>
-    <w:rPr>
-      <w:rFonts w:asciiTheme="majorHAnsi" w:eastAsiaTheme="majorEastAsia" w:hAnsiTheme="majorHAnsi" w:cstheme="majorBidi"/>
-      <w:b/>
-      <w:bCs/>
-      <w:i/>
-      <w:iCs/>
-      <w:color w:val="4F81BD" w:themeColor="accent1"/>
-      <w:sz w:val="20"/>
-    </w:rPr>
-  </w:style>
-  <w:style w:type="character" w:customStyle="1" w:styleId="Titre5Car">
-    <w:name w:val="Titre 5 Car"/>
-    <w:basedOn w:val="Policepardfaut"/>
-    <w:link w:val="Titre5"/>
-    <w:uiPriority w:val="9"/>
-    <w:semiHidden/>
-    <w:rsid w:val="00961674"/>
-    <w:rPr>
-      <w:rFonts w:asciiTheme="majorHAnsi" w:eastAsiaTheme="majorEastAsia" w:hAnsiTheme="majorHAnsi" w:cstheme="majorBidi"/>
-      <w:color w:val="243F60" w:themeColor="accent1" w:themeShade="7F"/>
-      <w:sz w:val="20"/>
-    </w:rPr>
-  </w:style>
-  <w:style w:type="character" w:customStyle="1" w:styleId="Titre6Car">
-    <w:name w:val="Titre 6 Car"/>
-    <w:basedOn w:val="Policepardfaut"/>
-    <w:link w:val="Titre6"/>
-    <w:uiPriority w:val="9"/>
-    <w:semiHidden/>
-    <w:rsid w:val="00961674"/>
-    <w:rPr>
-      <w:rFonts w:asciiTheme="majorHAnsi" w:eastAsiaTheme="majorEastAsia" w:hAnsiTheme="majorHAnsi" w:cstheme="majorBidi"/>
-      <w:i/>
-      <w:iCs/>
-      <w:color w:val="243F60" w:themeColor="accent1" w:themeShade="7F"/>
-      <w:sz w:val="20"/>
-    </w:rPr>
-  </w:style>
-  <w:style w:type="character" w:customStyle="1" w:styleId="Titre7Car">
-    <w:name w:val="Titre 7 Car"/>
-    <w:basedOn w:val="Policepardfaut"/>
-    <w:link w:val="Titre7"/>
-    <w:uiPriority w:val="9"/>
-    <w:semiHidden/>
-    <w:rsid w:val="00961674"/>
-    <w:rPr>
-      <w:rFonts w:asciiTheme="majorHAnsi" w:eastAsiaTheme="majorEastAsia" w:hAnsiTheme="majorHAnsi" w:cstheme="majorBidi"/>
-      <w:i/>
-      <w:iCs/>
-      <w:color w:val="404040" w:themeColor="text1" w:themeTint="BF"/>
-      <w:sz w:val="20"/>
-    </w:rPr>
-  </w:style>
-  <w:style w:type="character" w:customStyle="1" w:styleId="Titre8Car">
-    <w:name w:val="Titre 8 Car"/>
-    <w:basedOn w:val="Policepardfaut"/>
-    <w:link w:val="Titre8"/>
-    <w:uiPriority w:val="9"/>
-    <w:semiHidden/>
-    <w:rsid w:val="00961674"/>
-    <w:rPr>
-      <w:rFonts w:asciiTheme="majorHAnsi" w:eastAsiaTheme="majorEastAsia" w:hAnsiTheme="majorHAnsi" w:cstheme="majorBidi"/>
-      <w:color w:val="404040" w:themeColor="text1" w:themeTint="BF"/>
-      <w:sz w:val="20"/>
-      <w:szCs w:val="20"/>
-    </w:rPr>
-  </w:style>
-  <w:style w:type="character" w:customStyle="1" w:styleId="Titre9Car">
-    <w:name w:val="Titre 9 Car"/>
-    <w:basedOn w:val="Policepardfaut"/>
-    <w:link w:val="Titre9"/>
-    <w:uiPriority w:val="9"/>
-    <w:semiHidden/>
-    <w:rsid w:val="00961674"/>
-    <w:rPr>
-      <w:rFonts w:asciiTheme="majorHAnsi" w:eastAsiaTheme="majorEastAsia" w:hAnsiTheme="majorHAnsi" w:cstheme="majorBidi"/>
-      <w:i/>
-      <w:iCs/>
-      <w:color w:val="404040" w:themeColor="text1" w:themeTint="BF"/>
-      <w:sz w:val="20"/>
-      <w:szCs w:val="20"/>
-    </w:rPr>
-  </w:style>
-  <w:style w:type="table" w:styleId="Grilledutableau">
-    <w:name w:val="Table Grid"/>
-    <w:basedOn w:val="TableauNormal"/>
-    <w:rsid w:val="009912A2"/>
-    <w:pPr>
-      <w:spacing w:after="0" w:line="240" w:lineRule="auto"/>
-    </w:pPr>
-    <w:tblPr>
-      <w:tblInd w:w="0" w:type="dxa"/>
-      <w:tblBorders>
-        <w:top w:val="single" w:sz="4" w:space="0" w:color="auto"/>
-        <w:left w:val="single" w:sz="4" w:space="0" w:color="auto"/>
-        <w:bottom w:val="single" w:sz="4" w:space="0" w:color="auto"/>
-        <w:right w:val="single" w:sz="4" w:space="0" w:color="auto"/>
-        <w:insideH w:val="single" w:sz="4" w:space="0" w:color="auto"/>
-        <w:insideV w:val="single" w:sz="4" w:space="0" w:color="auto"/>
-      </w:tblBorders>
-      <w:tblCellMar>
-        <w:top w:w="0" w:type="dxa"/>
-        <w:left w:w="108" w:type="dxa"/>
-        <w:bottom w:w="0" w:type="dxa"/>
-        <w:right w:w="108" w:type="dxa"/>
-      </w:tblCellMar>
     </w:tblPr>
   </w:style>
   <w:style w:type="character" w:styleId="Textedelespacerserv">
@@ -10651,7 +10339,7 @@
 </file>
 
 <file path=customXml/itemProps1.xml><?xml version="1.0" encoding="utf-8"?>
-<ds:datastoreItem xmlns:ds="http://schemas.openxmlformats.org/officeDocument/2006/customXml" ds:itemID="{D6CF2B84-FFF3-4CD9-9E31-B4C515B6B350}">
+<ds:datastoreItem xmlns:ds="http://schemas.openxmlformats.org/officeDocument/2006/customXml" ds:itemID="{B560BD77-B7BC-4A58-850B-52B772C204DB}">
   <ds:schemaRefs>
     <ds:schemaRef ds:uri="http://schemas.openxmlformats.org/officeDocument/2006/bibliography"/>
   </ds:schemaRefs>
